--- a/Doc/Berechnung.docx
+++ b/Doc/Berechnung.docx
@@ -2,6 +2,466 @@
 <file path=word/document.xml><?xml version="1.0" encoding="utf-8"?>
 <w:document xmlns:wpc="http://schemas.microsoft.com/office/word/2010/wordprocessingCanvas" xmlns:mc="http://schemas.openxmlformats.org/markup-compatibility/2006" xmlns:o="urn:schemas-microsoft-com:office:office" xmlns:r="http://schemas.openxmlformats.org/officeDocument/2006/relationships" xmlns:m="http://schemas.openxmlformats.org/officeDocument/2006/math" xmlns:v="urn:schemas-microsoft-com:vml" xmlns:wp14="http://schemas.microsoft.com/office/word/2010/wordprocessingDrawing" xmlns:wp="http://schemas.openxmlformats.org/drawingml/2006/wordprocessingDrawing" xmlns:w10="urn:schemas-microsoft-com:office:word" xmlns:w="http://schemas.openxmlformats.org/wordprocessingml/2006/main" xmlns:w14="http://schemas.microsoft.com/office/word/2010/wordml" xmlns:w15="http://schemas.microsoft.com/office/word/2012/wordml" xmlns:wpg="http://schemas.microsoft.com/office/word/2010/wordprocessingGroup" xmlns:wpi="http://schemas.microsoft.com/office/word/2010/wordprocessingInk" xmlns:wne="http://schemas.microsoft.com/office/word/2006/wordml" xmlns:wps="http://schemas.microsoft.com/office/word/2010/wordprocessingShape" mc:Ignorable="w14 w15 wp14">
   <w:body>
+    <w:p>
+      <w:pPr>
+        <w:pStyle w:val="berschrift1"/>
+        <w:spacing w:after="120"/>
+      </w:pPr>
+      <w:r>
+        <w:t>Kameradaten</w:t>
+      </w:r>
+    </w:p>
+    <w:p>
+      <w:r>
+        <w:t xml:space="preserve">VFOV / 2 = </w:t>
+      </w:r>
+      <w:proofErr w:type="spellStart"/>
+      <w:r>
+        <w:t>arctan</w:t>
+      </w:r>
+      <w:proofErr w:type="spellEnd"/>
+      <w:r>
+        <w:t>(9/26) = 19,1°</w:t>
+      </w:r>
+    </w:p>
+    <w:p>
+      <w:r>
+        <w:t xml:space="preserve">HFOV / 2 = </w:t>
+      </w:r>
+      <w:proofErr w:type="spellStart"/>
+      <w:r>
+        <w:t>arctan</w:t>
+      </w:r>
+      <w:proofErr w:type="spellEnd"/>
+      <w:r>
+        <w:t>(13,5/22,9) = 30,5°</w:t>
+      </w:r>
+    </w:p>
+    <w:p>
+      <w:r>
+        <w:t>H = 97 mm</w:t>
+      </w:r>
+    </w:p>
+    <w:p>
+      <w:pPr>
+        <w:rPr>
+          <w:rFonts w:cstheme="minorHAnsi"/>
+        </w:rPr>
+      </w:pPr>
+      <w:r>
+        <w:rPr>
+          <w:rFonts w:cstheme="minorHAnsi"/>
+        </w:rPr>
+        <w:t>α = 3,7°</w:t>
+      </w:r>
+    </w:p>
+    <w:p>
+      <w:pPr>
+        <w:pStyle w:val="berschrift2"/>
+      </w:pPr>
+      <w:r>
+        <w:lastRenderedPageBreak/>
+        <w:t>Link</w:t>
+      </w:r>
+    </w:p>
+    <w:p>
+      <w:r>
+        <w:rPr>
+          <w:noProof/>
+          <w:lang w:eastAsia="de-DE"/>
+        </w:rPr>
+        <w:drawing>
+          <wp:inline distT="0" distB="0" distL="0" distR="0" wp14:anchorId="779C6C8E" wp14:editId="773E75BF">
+            <wp:extent cx="4333875" cy="7886700"/>
+            <wp:effectExtent l="0" t="0" r="9525" b="0"/>
+            <wp:docPr id="34" name="Grafik 34"/>
+            <wp:cNvGraphicFramePr>
+              <a:graphicFrameLocks xmlns:a="http://schemas.openxmlformats.org/drawingml/2006/main" noChangeAspect="1"/>
+            </wp:cNvGraphicFramePr>
+            <a:graphic xmlns:a="http://schemas.openxmlformats.org/drawingml/2006/main">
+              <a:graphicData uri="http://schemas.openxmlformats.org/drawingml/2006/picture">
+                <pic:pic xmlns:pic="http://schemas.openxmlformats.org/drawingml/2006/picture">
+                  <pic:nvPicPr>
+                    <pic:cNvPr id="1" name=""/>
+                    <pic:cNvPicPr/>
+                  </pic:nvPicPr>
+                  <pic:blipFill>
+                    <a:blip r:embed="rId5"/>
+                    <a:stretch>
+                      <a:fillRect/>
+                    </a:stretch>
+                  </pic:blipFill>
+                  <pic:spPr>
+                    <a:xfrm>
+                      <a:off x="0" y="0"/>
+                      <a:ext cx="4333875" cy="7886700"/>
+                    </a:xfrm>
+                    <a:prstGeom prst="rect">
+                      <a:avLst/>
+                    </a:prstGeom>
+                  </pic:spPr>
+                </pic:pic>
+              </a:graphicData>
+            </a:graphic>
+          </wp:inline>
+        </w:drawing>
+      </w:r>
+    </w:p>
+    <w:p/>
+    <w:p>
+      <w:pPr>
+        <w:rPr>
+          <w:rFonts w:eastAsiaTheme="minorEastAsia"/>
+        </w:rPr>
+      </w:pPr>
+      <m:oMathPara>
+        <m:oMath>
+          <m:r>
+            <w:rPr>
+              <w:rFonts w:ascii="Cambria Math" w:hAnsi="Cambria Math"/>
+            </w:rPr>
+            <m:t>β=</m:t>
+          </m:r>
+          <m:func>
+            <m:funcPr>
+              <m:ctrlPr>
+                <w:rPr>
+                  <w:rFonts w:ascii="Cambria Math" w:hAnsi="Cambria Math"/>
+                </w:rPr>
+              </m:ctrlPr>
+            </m:funcPr>
+            <m:fName>
+              <m:r>
+                <m:rPr>
+                  <m:sty m:val="p"/>
+                </m:rPr>
+                <w:rPr>
+                  <w:rFonts w:ascii="Cambria Math" w:hAnsi="Cambria Math"/>
+                </w:rPr>
+                <m:t>arctan</m:t>
+              </m:r>
+            </m:fName>
+            <m:e>
+              <m:r>
+                <w:rPr>
+                  <w:rFonts w:ascii="Cambria Math" w:hAnsi="Cambria Math"/>
+                </w:rPr>
+                <m:t>(</m:t>
+              </m:r>
+              <m:d>
+                <m:dPr>
+                  <m:ctrlPr>
+                    <w:rPr>
+                      <w:rFonts w:ascii="Cambria Math" w:hAnsi="Cambria Math"/>
+                      <w:i/>
+                    </w:rPr>
+                  </m:ctrlPr>
+                </m:dPr>
+                <m:e>
+                  <m:f>
+                    <m:fPr>
+                      <m:ctrlPr>
+                        <w:rPr>
+                          <w:rFonts w:ascii="Cambria Math" w:hAnsi="Cambria Math"/>
+                          <w:i/>
+                        </w:rPr>
+                      </m:ctrlPr>
+                    </m:fPr>
+                    <m:num>
+                      <m:r>
+                        <w:rPr>
+                          <w:rFonts w:ascii="Cambria Math" w:hAnsi="Cambria Math"/>
+                        </w:rPr>
+                        <m:t>2v</m:t>
+                      </m:r>
+                    </m:num>
+                    <m:den>
+                      <m:r>
+                        <w:rPr>
+                          <w:rFonts w:ascii="Cambria Math" w:hAnsi="Cambria Math"/>
+                        </w:rPr>
+                        <m:t>V</m:t>
+                      </m:r>
+                    </m:den>
+                  </m:f>
+                </m:e>
+              </m:d>
+            </m:e>
+          </m:func>
+          <m:r>
+            <m:rPr>
+              <m:sty m:val="p"/>
+            </m:rPr>
+            <w:rPr>
+              <w:rFonts w:ascii="Cambria Math" w:hAnsi="Cambria Math"/>
+            </w:rPr>
+            <m:t>tan⁡</m:t>
+          </m:r>
+          <m:r>
+            <w:rPr>
+              <w:rFonts w:ascii="Cambria Math" w:hAnsi="Cambria Math"/>
+            </w:rPr>
+            <m:t>(</m:t>
+          </m:r>
+          <m:f>
+            <m:fPr>
+              <m:ctrlPr>
+                <w:rPr>
+                  <w:rFonts w:ascii="Cambria Math" w:hAnsi="Cambria Math"/>
+                  <w:i/>
+                </w:rPr>
+              </m:ctrlPr>
+            </m:fPr>
+            <m:num>
+              <m:r>
+                <w:rPr>
+                  <w:rFonts w:ascii="Cambria Math" w:hAnsi="Cambria Math"/>
+                </w:rPr>
+                <m:t>VFOV</m:t>
+              </m:r>
+            </m:num>
+            <m:den>
+              <m:r>
+                <w:rPr>
+                  <w:rFonts w:ascii="Cambria Math" w:hAnsi="Cambria Math"/>
+                </w:rPr>
+                <m:t>2</m:t>
+              </m:r>
+            </m:den>
+          </m:f>
+          <m:r>
+            <w:rPr>
+              <w:rFonts w:ascii="Cambria Math" w:hAnsi="Cambria Math"/>
+            </w:rPr>
+            <m:t>))</m:t>
+          </m:r>
+        </m:oMath>
+      </m:oMathPara>
+    </w:p>
+    <w:p>
+      <m:oMathPara>
+        <m:oMath>
+          <m:r>
+            <w:rPr>
+              <w:rFonts w:ascii="Cambria Math" w:hAnsi="Cambria Math"/>
+            </w:rPr>
+            <w:lastRenderedPageBreak/>
+            <m:t xml:space="preserve">v1=v </m:t>
+          </m:r>
+          <m:r>
+            <m:rPr>
+              <m:sty m:val="p"/>
+            </m:rPr>
+            <w:rPr>
+              <w:rFonts w:ascii="Cambria Math" w:hAnsi="Cambria Math"/>
+            </w:rPr>
+            <m:t>arccos⁡</m:t>
+          </m:r>
+          <m:r>
+            <w:rPr>
+              <w:rFonts w:ascii="Cambria Math" w:hAnsi="Cambria Math"/>
+            </w:rPr>
+            <m:t>(γ)</m:t>
+          </m:r>
+        </m:oMath>
+      </m:oMathPara>
+    </w:p>
+    <w:p>
+      <w:pPr>
+        <w:rPr>
+          <w:rFonts w:eastAsiaTheme="minorEastAsia"/>
+        </w:rPr>
+      </w:pPr>
+    </w:p>
+    <w:p>
+      <w:pPr>
+        <w:rPr>
+          <w:rFonts w:eastAsiaTheme="minorEastAsia"/>
+        </w:rPr>
+      </w:pPr>
+      <m:oMathPara>
+        <m:oMath>
+          <m:r>
+            <w:rPr>
+              <w:rFonts w:ascii="Cambria Math" w:hAnsi="Cambria Math"/>
+            </w:rPr>
+            <m:t>z=</m:t>
+          </m:r>
+          <m:f>
+            <m:fPr>
+              <m:ctrlPr>
+                <w:rPr>
+                  <w:rFonts w:ascii="Cambria Math" w:hAnsi="Cambria Math"/>
+                  <w:i/>
+                </w:rPr>
+              </m:ctrlPr>
+            </m:fPr>
+            <m:num>
+              <m:r>
+                <w:rPr>
+                  <w:rFonts w:ascii="Cambria Math" w:hAnsi="Cambria Math"/>
+                </w:rPr>
+                <m:t>H</m:t>
+              </m:r>
+            </m:num>
+            <m:den>
+              <m:func>
+                <m:funcPr>
+                  <m:ctrlPr>
+                    <w:rPr>
+                      <w:rFonts w:ascii="Cambria Math" w:hAnsi="Cambria Math"/>
+                    </w:rPr>
+                  </m:ctrlPr>
+                </m:funcPr>
+                <m:fName>
+                  <m:r>
+                    <m:rPr>
+                      <m:sty m:val="p"/>
+                    </m:rPr>
+                    <w:rPr>
+                      <w:rFonts w:ascii="Cambria Math" w:hAnsi="Cambria Math"/>
+                    </w:rPr>
+                    <m:t>cos</m:t>
+                  </m:r>
+                </m:fName>
+                <m:e>
+                  <m:d>
+                    <m:dPr>
+                      <m:ctrlPr>
+                        <w:rPr>
+                          <w:rFonts w:ascii="Cambria Math" w:hAnsi="Cambria Math"/>
+                          <w:i/>
+                        </w:rPr>
+                      </m:ctrlPr>
+                    </m:dPr>
+                    <m:e>
+                      <m:r>
+                        <w:rPr>
+                          <w:rFonts w:ascii="Cambria Math" w:hAnsi="Cambria Math"/>
+                        </w:rPr>
+                        <m:t>α</m:t>
+                      </m:r>
+                    </m:e>
+                  </m:d>
+                </m:e>
+              </m:func>
+              <m:d>
+                <m:dPr>
+                  <m:ctrlPr>
+                    <w:rPr>
+                      <w:rFonts w:ascii="Cambria Math" w:hAnsi="Cambria Math"/>
+                      <w:i/>
+                    </w:rPr>
+                  </m:ctrlPr>
+                </m:dPr>
+                <m:e>
+                  <m:func>
+                    <m:funcPr>
+                      <m:ctrlPr>
+                        <w:rPr>
+                          <w:rFonts w:ascii="Cambria Math" w:hAnsi="Cambria Math"/>
+                        </w:rPr>
+                      </m:ctrlPr>
+                    </m:funcPr>
+                    <m:fName>
+                      <m:r>
+                        <m:rPr>
+                          <m:sty m:val="p"/>
+                        </m:rPr>
+                        <w:rPr>
+                          <w:rFonts w:ascii="Cambria Math" w:hAnsi="Cambria Math"/>
+                        </w:rPr>
+                        <m:t>tan</m:t>
+                      </m:r>
+                      <m:ctrlPr>
+                        <w:rPr>
+                          <w:rFonts w:ascii="Cambria Math" w:hAnsi="Cambria Math"/>
+                          <w:i/>
+                        </w:rPr>
+                      </m:ctrlPr>
+                    </m:fName>
+                    <m:e>
+                      <m:d>
+                        <m:dPr>
+                          <m:ctrlPr>
+                            <w:rPr>
+                              <w:rFonts w:ascii="Cambria Math" w:hAnsi="Cambria Math"/>
+                              <w:i/>
+                            </w:rPr>
+                          </m:ctrlPr>
+                        </m:dPr>
+                        <m:e>
+                          <m:r>
+                            <w:rPr>
+                              <w:rFonts w:ascii="Cambria Math" w:hAnsi="Cambria Math"/>
+                            </w:rPr>
+                            <m:t>α</m:t>
+                          </m:r>
+                        </m:e>
+                      </m:d>
+                    </m:e>
+                  </m:func>
+                  <m:r>
+                    <w:rPr>
+                      <w:rFonts w:ascii="Cambria Math" w:hAnsi="Cambria Math"/>
+                    </w:rPr>
+                    <m:t>+</m:t>
+                  </m:r>
+                  <m:func>
+                    <m:funcPr>
+                      <m:ctrlPr>
+                        <w:rPr>
+                          <w:rFonts w:ascii="Cambria Math" w:hAnsi="Cambria Math"/>
+                        </w:rPr>
+                      </m:ctrlPr>
+                    </m:funcPr>
+                    <m:fName>
+                      <m:r>
+                        <m:rPr>
+                          <m:sty m:val="p"/>
+                        </m:rPr>
+                        <w:rPr>
+                          <w:rFonts w:ascii="Cambria Math" w:hAnsi="Cambria Math"/>
+                        </w:rPr>
+                        <m:t>tan</m:t>
+                      </m:r>
+                      <m:ctrlPr>
+                        <w:rPr>
+                          <w:rFonts w:ascii="Cambria Math" w:hAnsi="Cambria Math"/>
+                          <w:i/>
+                        </w:rPr>
+                      </m:ctrlPr>
+                    </m:fName>
+                    <m:e>
+                      <m:d>
+                        <m:dPr>
+                          <m:ctrlPr>
+                            <w:rPr>
+                              <w:rFonts w:ascii="Cambria Math" w:hAnsi="Cambria Math"/>
+                              <w:i/>
+                            </w:rPr>
+                          </m:ctrlPr>
+                        </m:dPr>
+                        <m:e>
+                          <m:r>
+                            <w:rPr>
+                              <w:rFonts w:ascii="Cambria Math" w:hAnsi="Cambria Math"/>
+                            </w:rPr>
+                            <m:t>β</m:t>
+                          </m:r>
+                        </m:e>
+                      </m:d>
+                    </m:e>
+                  </m:func>
+                </m:e>
+              </m:d>
+            </m:den>
+          </m:f>
+        </m:oMath>
+      </m:oMathPara>
+      <w:bookmarkStart w:id="0" w:name="_GoBack"/>
+      <w:bookmarkEnd w:id="0"/>
+    </w:p>
     <w:p>
       <w:pPr>
         <w:pStyle w:val="berschrift1"/>
@@ -1931,6 +2391,7 @@
               <w:sz w:val="24"/>
               <w:szCs w:val="24"/>
             </w:rPr>
+            <w:lastRenderedPageBreak/>
             <w:br/>
           </m:r>
         </m:oMath>
@@ -3519,8 +3980,6 @@
       <w:r>
         <w:t>Roboter aufbauen und mit dem Video aufnehmen.</w:t>
       </w:r>
-      <w:bookmarkStart w:id="0" w:name="_GoBack"/>
-      <w:bookmarkEnd w:id="0"/>
     </w:p>
     <w:sectPr>
       <w:pgSz w:w="11906" w:h="16838"/>
@@ -4159,6 +4618,28 @@
       <w:szCs w:val="32"/>
     </w:rPr>
   </w:style>
+  <w:style w:type="paragraph" w:styleId="berschrift2">
+    <w:name w:val="heading 2"/>
+    <w:basedOn w:val="Standard"/>
+    <w:next w:val="Standard"/>
+    <w:link w:val="berschrift2Zchn"/>
+    <w:uiPriority w:val="9"/>
+    <w:unhideWhenUsed/>
+    <w:qFormat/>
+    <w:rsid w:val="00D006BC"/>
+    <w:pPr>
+      <w:keepNext/>
+      <w:keepLines/>
+      <w:spacing w:before="40" w:after="0"/>
+      <w:outlineLvl w:val="1"/>
+    </w:pPr>
+    <w:rPr>
+      <w:rFonts w:asciiTheme="majorHAnsi" w:eastAsiaTheme="majorEastAsia" w:hAnsiTheme="majorHAnsi" w:cstheme="majorBidi"/>
+      <w:color w:val="2E74B5" w:themeColor="accent1" w:themeShade="BF"/>
+      <w:sz w:val="26"/>
+      <w:szCs w:val="26"/>
+    </w:rPr>
+  </w:style>
   <w:style w:type="character" w:default="1" w:styleId="Absatz-Standardschriftart">
     <w:name w:val="Default Paragraph Font"/>
     <w:uiPriority w:val="1"/>
@@ -4235,6 +4716,19 @@
       <w:ind w:left="720"/>
       <w:contextualSpacing/>
     </w:pPr>
+  </w:style>
+  <w:style w:type="character" w:customStyle="1" w:styleId="berschrift2Zchn">
+    <w:name w:val="Überschrift 2 Zchn"/>
+    <w:basedOn w:val="Absatz-Standardschriftart"/>
+    <w:link w:val="berschrift2"/>
+    <w:uiPriority w:val="9"/>
+    <w:rsid w:val="00D006BC"/>
+    <w:rPr>
+      <w:rFonts w:asciiTheme="majorHAnsi" w:eastAsiaTheme="majorEastAsia" w:hAnsiTheme="majorHAnsi" w:cstheme="majorBidi"/>
+      <w:color w:val="2E74B5" w:themeColor="accent1" w:themeShade="BF"/>
+      <w:sz w:val="26"/>
+      <w:szCs w:val="26"/>
+    </w:rPr>
   </w:style>
 </w:styles>
 </file>

--- a/Doc/Berechnung.docx
+++ b/Doc/Berechnung.docx
@@ -22,6 +22,9 @@
       <w:proofErr w:type="spellEnd"/>
       <w:r>
         <w:t>(9/26) = 19,1°</w:t>
+      </w:r>
+      <w:r>
+        <w:t xml:space="preserve"> </w:t>
       </w:r>
     </w:p>
     <w:p>
@@ -86,7 +89,7 @@
                     <pic:cNvPicPr/>
                   </pic:nvPicPr>
                   <pic:blipFill>
-                    <a:blip r:embed="rId5"/>
+                    <a:blip r:embed="rId6"/>
                     <a:stretch>
                       <a:fillRect/>
                     </a:stretch>
@@ -239,6 +242,11 @@
       </m:oMathPara>
     </w:p>
     <w:p>
+      <w:pPr>
+        <w:rPr>
+          <w:rFonts w:eastAsiaTheme="minorEastAsia"/>
+        </w:rPr>
+      </w:pPr>
       <m:oMathPara>
         <m:oMath>
           <m:r>
@@ -246,45 +254,6 @@
               <w:rFonts w:ascii="Cambria Math" w:hAnsi="Cambria Math"/>
             </w:rPr>
             <w:lastRenderedPageBreak/>
-            <m:t xml:space="preserve">v1=v </m:t>
-          </m:r>
-          <m:r>
-            <m:rPr>
-              <m:sty m:val="p"/>
-            </m:rPr>
-            <w:rPr>
-              <w:rFonts w:ascii="Cambria Math" w:hAnsi="Cambria Math"/>
-            </w:rPr>
-            <m:t>arccos⁡</m:t>
-          </m:r>
-          <m:r>
-            <w:rPr>
-              <w:rFonts w:ascii="Cambria Math" w:hAnsi="Cambria Math"/>
-            </w:rPr>
-            <m:t>(γ)</m:t>
-          </m:r>
-        </m:oMath>
-      </m:oMathPara>
-    </w:p>
-    <w:p>
-      <w:pPr>
-        <w:rPr>
-          <w:rFonts w:eastAsiaTheme="minorEastAsia"/>
-        </w:rPr>
-      </w:pPr>
-    </w:p>
-    <w:p>
-      <w:pPr>
-        <w:rPr>
-          <w:rFonts w:eastAsiaTheme="minorEastAsia"/>
-        </w:rPr>
-      </w:pPr>
-      <m:oMathPara>
-        <m:oMath>
-          <m:r>
-            <w:rPr>
-              <w:rFonts w:ascii="Cambria Math" w:hAnsi="Cambria Math"/>
-            </w:rPr>
             <m:t>z=</m:t>
           </m:r>
           <m:f>
@@ -459,8 +428,1122 @@
           </m:f>
         </m:oMath>
       </m:oMathPara>
+    </w:p>
+    <w:p>
+      <w:pPr>
+        <w:rPr>
+          <w:rFonts w:eastAsiaTheme="minorEastAsia"/>
+        </w:rPr>
+      </w:pPr>
+    </w:p>
+    <w:p>
+      <w:pPr>
+        <w:rPr>
+          <w:rFonts w:eastAsiaTheme="minorEastAsia"/>
+        </w:rPr>
+      </w:pPr>
+      <w:r>
+        <w:rPr>
+          <w:noProof/>
+          <w:lang w:eastAsia="de-DE"/>
+        </w:rPr>
+        <mc:AlternateContent>
+          <mc:Choice Requires="wpc">
+            <w:drawing>
+              <wp:inline distT="0" distB="0" distL="0" distR="0" wp14:anchorId="211D2D60" wp14:editId="77627DE2">
+                <wp:extent cx="6090285" cy="2900089"/>
+                <wp:effectExtent l="0" t="0" r="0" b="33655"/>
+                <wp:docPr id="52" name="Zeichenbereich 52"/>
+                <wp:cNvGraphicFramePr>
+                  <a:graphicFrameLocks xmlns:a="http://schemas.openxmlformats.org/drawingml/2006/main" noChangeAspect="1"/>
+                </wp:cNvGraphicFramePr>
+                <a:graphic xmlns:a="http://schemas.openxmlformats.org/drawingml/2006/main">
+                  <a:graphicData uri="http://schemas.microsoft.com/office/word/2010/wordprocessingCanvas">
+                    <wpc:wpc>
+                      <wpc:bg/>
+                      <wpc:whole>
+                        <a:ln>
+                          <a:prstDash val="dash"/>
+                        </a:ln>
+                      </wpc:whole>
+                      <wps:wsp>
+                        <wps:cNvPr id="36" name="Gerader Verbinder 36"/>
+                        <wps:cNvCnPr/>
+                        <wps:spPr>
+                          <a:xfrm flipV="1">
+                            <a:off x="1310817" y="2845403"/>
+                            <a:ext cx="4373591" cy="1470"/>
+                          </a:xfrm>
+                          <a:prstGeom prst="line">
+                            <a:avLst/>
+                          </a:prstGeom>
+                        </wps:spPr>
+                        <wps:style>
+                          <a:lnRef idx="1">
+                            <a:schemeClr val="accent6"/>
+                          </a:lnRef>
+                          <a:fillRef idx="0">
+                            <a:schemeClr val="accent6"/>
+                          </a:fillRef>
+                          <a:effectRef idx="0">
+                            <a:schemeClr val="accent6"/>
+                          </a:effectRef>
+                          <a:fontRef idx="minor">
+                            <a:schemeClr val="tx1"/>
+                          </a:fontRef>
+                        </wps:style>
+                        <wps:bodyPr/>
+                      </wps:wsp>
+                      <wps:wsp>
+                        <wps:cNvPr id="53" name="Gerader Verbinder 53"/>
+                        <wps:cNvCnPr/>
+                        <wps:spPr>
+                          <a:xfrm>
+                            <a:off x="2374560" y="793543"/>
+                            <a:ext cx="3310624" cy="2051125"/>
+                          </a:xfrm>
+                          <a:prstGeom prst="line">
+                            <a:avLst/>
+                          </a:prstGeom>
+                          <a:ln>
+                            <a:solidFill>
+                              <a:srgbClr val="FF0000"/>
+                            </a:solidFill>
+                            <a:prstDash val="lgDash"/>
+                          </a:ln>
+                        </wps:spPr>
+                        <wps:style>
+                          <a:lnRef idx="1">
+                            <a:schemeClr val="accent1"/>
+                          </a:lnRef>
+                          <a:fillRef idx="0">
+                            <a:schemeClr val="accent1"/>
+                          </a:fillRef>
+                          <a:effectRef idx="0">
+                            <a:schemeClr val="accent1"/>
+                          </a:effectRef>
+                          <a:fontRef idx="minor">
+                            <a:schemeClr val="tx1"/>
+                          </a:fontRef>
+                        </wps:style>
+                        <wps:bodyPr/>
+                      </wps:wsp>
+                      <wps:wsp>
+                        <wps:cNvPr id="54" name="Gerader Verbinder 54"/>
+                        <wps:cNvCnPr/>
+                        <wps:spPr>
+                          <a:xfrm>
+                            <a:off x="2374398" y="793853"/>
+                            <a:ext cx="1863232" cy="2051549"/>
+                          </a:xfrm>
+                          <a:prstGeom prst="line">
+                            <a:avLst/>
+                          </a:prstGeom>
+                        </wps:spPr>
+                        <wps:style>
+                          <a:lnRef idx="1">
+                            <a:schemeClr val="accent1"/>
+                          </a:lnRef>
+                          <a:fillRef idx="0">
+                            <a:schemeClr val="accent1"/>
+                          </a:fillRef>
+                          <a:effectRef idx="0">
+                            <a:schemeClr val="accent1"/>
+                          </a:effectRef>
+                          <a:fontRef idx="minor">
+                            <a:schemeClr val="tx1"/>
+                          </a:fontRef>
+                        </wps:style>
+                        <wps:bodyPr/>
+                      </wps:wsp>
+                      <wps:wsp>
+                        <wps:cNvPr id="55" name="Gerade Verbindung mit Pfeil 55"/>
+                        <wps:cNvCnPr/>
+                        <wps:spPr>
+                          <a:xfrm flipH="1" flipV="1">
+                            <a:off x="3650776" y="2843934"/>
+                            <a:ext cx="586277" cy="1468"/>
+                          </a:xfrm>
+                          <a:prstGeom prst="straightConnector1">
+                            <a:avLst/>
+                          </a:prstGeom>
+                          <a:ln>
+                            <a:tailEnd type="triangle"/>
+                          </a:ln>
+                        </wps:spPr>
+                        <wps:style>
+                          <a:lnRef idx="3">
+                            <a:schemeClr val="accent4"/>
+                          </a:lnRef>
+                          <a:fillRef idx="0">
+                            <a:schemeClr val="accent4"/>
+                          </a:fillRef>
+                          <a:effectRef idx="2">
+                            <a:schemeClr val="accent4"/>
+                          </a:effectRef>
+                          <a:fontRef idx="minor">
+                            <a:schemeClr val="tx1"/>
+                          </a:fontRef>
+                        </wps:style>
+                        <wps:bodyPr/>
+                      </wps:wsp>
+                      <wps:wsp>
+                        <wps:cNvPr id="56" name="Gerader Verbinder 56"/>
+                        <wps:cNvCnPr/>
+                        <wps:spPr>
+                          <a:xfrm>
+                            <a:off x="2374398" y="793543"/>
+                            <a:ext cx="471160" cy="2051859"/>
+                          </a:xfrm>
+                          <a:prstGeom prst="line">
+                            <a:avLst/>
+                          </a:prstGeom>
+                          <a:ln>
+                            <a:prstDash val="lgDash"/>
+                          </a:ln>
+                        </wps:spPr>
+                        <wps:style>
+                          <a:lnRef idx="1">
+                            <a:schemeClr val="accent1"/>
+                          </a:lnRef>
+                          <a:fillRef idx="0">
+                            <a:schemeClr val="accent1"/>
+                          </a:fillRef>
+                          <a:effectRef idx="0">
+                            <a:schemeClr val="accent1"/>
+                          </a:effectRef>
+                          <a:fontRef idx="minor">
+                            <a:schemeClr val="tx1"/>
+                          </a:fontRef>
+                        </wps:style>
+                        <wps:bodyPr/>
+                      </wps:wsp>
+                      <wps:wsp>
+                        <wps:cNvPr id="57" name="Gerader Verbinder 57"/>
+                        <wps:cNvCnPr/>
+                        <wps:spPr>
+                          <a:xfrm flipV="1">
+                            <a:off x="2374236" y="227517"/>
+                            <a:ext cx="2211412" cy="566336"/>
+                          </a:xfrm>
+                          <a:prstGeom prst="line">
+                            <a:avLst/>
+                          </a:prstGeom>
+                          <a:ln>
+                            <a:prstDash val="lgDash"/>
+                          </a:ln>
+                        </wps:spPr>
+                        <wps:style>
+                          <a:lnRef idx="1">
+                            <a:schemeClr val="accent1"/>
+                          </a:lnRef>
+                          <a:fillRef idx="0">
+                            <a:schemeClr val="accent1"/>
+                          </a:fillRef>
+                          <a:effectRef idx="0">
+                            <a:schemeClr val="accent1"/>
+                          </a:effectRef>
+                          <a:fontRef idx="minor">
+                            <a:schemeClr val="tx1"/>
+                          </a:fontRef>
+                        </wps:style>
+                        <wps:bodyPr/>
+                      </wps:wsp>
+                      <wps:wsp>
+                        <wps:cNvPr id="58" name="Gerader Verbinder 58"/>
+                        <wps:cNvCnPr/>
+                        <wps:spPr>
+                          <a:xfrm flipV="1">
+                            <a:off x="2552132" y="609654"/>
+                            <a:ext cx="566382" cy="955344"/>
+                          </a:xfrm>
+                          <a:prstGeom prst="line">
+                            <a:avLst/>
+                          </a:prstGeom>
+                        </wps:spPr>
+                        <wps:style>
+                          <a:lnRef idx="3">
+                            <a:schemeClr val="dk1"/>
+                          </a:lnRef>
+                          <a:fillRef idx="0">
+                            <a:schemeClr val="dk1"/>
+                          </a:fillRef>
+                          <a:effectRef idx="2">
+                            <a:schemeClr val="dk1"/>
+                          </a:effectRef>
+                          <a:fontRef idx="minor">
+                            <a:schemeClr val="tx1"/>
+                          </a:fontRef>
+                        </wps:style>
+                        <wps:bodyPr/>
+                      </wps:wsp>
+                      <wps:wsp>
+                        <wps:cNvPr id="61" name="Gerade Verbindung mit Pfeil 61"/>
+                        <wps:cNvCnPr/>
+                        <wps:spPr>
+                          <a:xfrm flipH="1" flipV="1">
+                            <a:off x="3193415" y="2332133"/>
+                            <a:ext cx="586105" cy="1270"/>
+                          </a:xfrm>
+                          <a:prstGeom prst="straightConnector1">
+                            <a:avLst/>
+                          </a:prstGeom>
+                          <a:ln>
+                            <a:tailEnd type="triangle"/>
+                          </a:ln>
+                        </wps:spPr>
+                        <wps:style>
+                          <a:lnRef idx="3">
+                            <a:schemeClr val="accent4"/>
+                          </a:lnRef>
+                          <a:fillRef idx="0">
+                            <a:schemeClr val="accent4"/>
+                          </a:fillRef>
+                          <a:effectRef idx="2">
+                            <a:schemeClr val="accent4"/>
+                          </a:effectRef>
+                          <a:fontRef idx="minor">
+                            <a:schemeClr val="tx1"/>
+                          </a:fontRef>
+                        </wps:style>
+                        <wps:bodyPr/>
+                      </wps:wsp>
+                      <wps:wsp>
+                        <wps:cNvPr id="62" name="Gerader Verbinder 62"/>
+                        <wps:cNvCnPr/>
+                        <wps:spPr>
+                          <a:xfrm flipH="1" flipV="1">
+                            <a:off x="2374074" y="793853"/>
+                            <a:ext cx="1276453" cy="2051549"/>
+                          </a:xfrm>
+                          <a:prstGeom prst="line">
+                            <a:avLst/>
+                          </a:prstGeom>
+                        </wps:spPr>
+                        <wps:style>
+                          <a:lnRef idx="3">
+                            <a:schemeClr val="accent6"/>
+                          </a:lnRef>
+                          <a:fillRef idx="0">
+                            <a:schemeClr val="accent6"/>
+                          </a:fillRef>
+                          <a:effectRef idx="2">
+                            <a:schemeClr val="accent6"/>
+                          </a:effectRef>
+                          <a:fontRef idx="minor">
+                            <a:schemeClr val="tx1"/>
+                          </a:fontRef>
+                        </wps:style>
+                        <wps:bodyPr/>
+                      </wps:wsp>
+                      <wps:wsp>
+                        <wps:cNvPr id="63" name="Gerader Verbinder 63"/>
+                        <wps:cNvCnPr/>
+                        <wps:spPr>
+                          <a:xfrm>
+                            <a:off x="2373912" y="793853"/>
+                            <a:ext cx="819285" cy="1539550"/>
+                          </a:xfrm>
+                          <a:prstGeom prst="line">
+                            <a:avLst/>
+                          </a:prstGeom>
+                        </wps:spPr>
+                        <wps:style>
+                          <a:lnRef idx="3">
+                            <a:schemeClr val="accent1"/>
+                          </a:lnRef>
+                          <a:fillRef idx="0">
+                            <a:schemeClr val="accent1"/>
+                          </a:fillRef>
+                          <a:effectRef idx="2">
+                            <a:schemeClr val="accent1"/>
+                          </a:effectRef>
+                          <a:fontRef idx="minor">
+                            <a:schemeClr val="tx1"/>
+                          </a:fontRef>
+                        </wps:style>
+                        <wps:bodyPr/>
+                      </wps:wsp>
+                      <wps:wsp>
+                        <wps:cNvPr id="64" name="Gerade Verbindung mit Pfeil 64"/>
+                        <wps:cNvCnPr/>
+                        <wps:spPr>
+                          <a:xfrm flipH="1" flipV="1">
+                            <a:off x="4951177" y="2845603"/>
+                            <a:ext cx="586105" cy="1270"/>
+                          </a:xfrm>
+                          <a:prstGeom prst="straightConnector1">
+                            <a:avLst/>
+                          </a:prstGeom>
+                          <a:ln>
+                            <a:tailEnd type="triangle"/>
+                          </a:ln>
+                        </wps:spPr>
+                        <wps:style>
+                          <a:lnRef idx="3">
+                            <a:schemeClr val="accent4"/>
+                          </a:lnRef>
+                          <a:fillRef idx="0">
+                            <a:schemeClr val="accent4"/>
+                          </a:fillRef>
+                          <a:effectRef idx="2">
+                            <a:schemeClr val="accent4"/>
+                          </a:effectRef>
+                          <a:fontRef idx="minor">
+                            <a:schemeClr val="tx1"/>
+                          </a:fontRef>
+                        </wps:style>
+                        <wps:bodyPr/>
+                      </wps:wsp>
+                      <wps:wsp>
+                        <wps:cNvPr id="65" name="Gerader Verbinder 65"/>
+                        <wps:cNvCnPr/>
+                        <wps:spPr>
+                          <a:xfrm flipH="1" flipV="1">
+                            <a:off x="2373588" y="793853"/>
+                            <a:ext cx="2577252" cy="2053020"/>
+                          </a:xfrm>
+                          <a:prstGeom prst="line">
+                            <a:avLst/>
+                          </a:prstGeom>
+                        </wps:spPr>
+                        <wps:style>
+                          <a:lnRef idx="3">
+                            <a:schemeClr val="accent6"/>
+                          </a:lnRef>
+                          <a:fillRef idx="0">
+                            <a:schemeClr val="accent6"/>
+                          </a:fillRef>
+                          <a:effectRef idx="2">
+                            <a:schemeClr val="accent6"/>
+                          </a:effectRef>
+                          <a:fontRef idx="minor">
+                            <a:schemeClr val="tx1"/>
+                          </a:fontRef>
+                        </wps:style>
+                        <wps:bodyPr/>
+                      </wps:wsp>
+                      <wps:wsp>
+                        <wps:cNvPr id="66" name="Gerader Verbinder 66"/>
+                        <wps:cNvCnPr/>
+                        <wps:spPr>
+                          <a:xfrm>
+                            <a:off x="2373426" y="793853"/>
+                            <a:ext cx="1771064" cy="1538280"/>
+                          </a:xfrm>
+                          <a:prstGeom prst="line">
+                            <a:avLst/>
+                          </a:prstGeom>
+                        </wps:spPr>
+                        <wps:style>
+                          <a:lnRef idx="3">
+                            <a:schemeClr val="accent1"/>
+                          </a:lnRef>
+                          <a:fillRef idx="0">
+                            <a:schemeClr val="accent1"/>
+                          </a:fillRef>
+                          <a:effectRef idx="2">
+                            <a:schemeClr val="accent1"/>
+                          </a:effectRef>
+                          <a:fontRef idx="minor">
+                            <a:schemeClr val="tx1"/>
+                          </a:fontRef>
+                        </wps:style>
+                        <wps:bodyPr/>
+                      </wps:wsp>
+                      <wps:wsp>
+                        <wps:cNvPr id="59" name="Gerade Verbindung mit Pfeil 59"/>
+                        <wps:cNvCnPr/>
+                        <wps:spPr>
+                          <a:xfrm flipH="1">
+                            <a:off x="2659891" y="1057283"/>
+                            <a:ext cx="136370" cy="204761"/>
+                          </a:xfrm>
+                          <a:prstGeom prst="straightConnector1">
+                            <a:avLst/>
+                          </a:prstGeom>
+                          <a:ln>
+                            <a:tailEnd type="triangle"/>
+                          </a:ln>
+                        </wps:spPr>
+                        <wps:style>
+                          <a:lnRef idx="3">
+                            <a:schemeClr val="accent2"/>
+                          </a:lnRef>
+                          <a:fillRef idx="0">
+                            <a:schemeClr val="accent2"/>
+                          </a:fillRef>
+                          <a:effectRef idx="2">
+                            <a:schemeClr val="accent2"/>
+                          </a:effectRef>
+                          <a:fontRef idx="minor">
+                            <a:schemeClr val="tx1"/>
+                          </a:fontRef>
+                        </wps:style>
+                        <wps:bodyPr/>
+                      </wps:wsp>
+                      <wps:wsp>
+                        <wps:cNvPr id="68" name="Gerade Verbindung mit Pfeil 68"/>
+                        <wps:cNvCnPr/>
+                        <wps:spPr>
+                          <a:xfrm flipH="1" flipV="1">
+                            <a:off x="4144772" y="2333403"/>
+                            <a:ext cx="585470" cy="1270"/>
+                          </a:xfrm>
+                          <a:prstGeom prst="straightConnector1">
+                            <a:avLst/>
+                          </a:prstGeom>
+                          <a:ln>
+                            <a:tailEnd type="triangle"/>
+                          </a:ln>
+                        </wps:spPr>
+                        <wps:style>
+                          <a:lnRef idx="3">
+                            <a:schemeClr val="accent4"/>
+                          </a:lnRef>
+                          <a:fillRef idx="0">
+                            <a:schemeClr val="accent4"/>
+                          </a:fillRef>
+                          <a:effectRef idx="2">
+                            <a:schemeClr val="accent4"/>
+                          </a:effectRef>
+                          <a:fontRef idx="minor">
+                            <a:schemeClr val="tx1"/>
+                          </a:fontRef>
+                        </wps:style>
+                        <wps:bodyPr/>
+                      </wps:wsp>
+                      <wps:wsp>
+                        <wps:cNvPr id="69" name="Gerader Verbinder 69"/>
+                        <wps:cNvCnPr/>
+                        <wps:spPr>
+                          <a:xfrm>
+                            <a:off x="2373264" y="792884"/>
+                            <a:ext cx="3163634" cy="2051050"/>
+                          </a:xfrm>
+                          <a:prstGeom prst="line">
+                            <a:avLst/>
+                          </a:prstGeom>
+                        </wps:spPr>
+                        <wps:style>
+                          <a:lnRef idx="1">
+                            <a:schemeClr val="accent1"/>
+                          </a:lnRef>
+                          <a:fillRef idx="0">
+                            <a:schemeClr val="accent1"/>
+                          </a:fillRef>
+                          <a:effectRef idx="0">
+                            <a:schemeClr val="accent1"/>
+                          </a:effectRef>
+                          <a:fontRef idx="minor">
+                            <a:schemeClr val="tx1"/>
+                          </a:fontRef>
+                        </wps:style>
+                        <wps:bodyPr/>
+                      </wps:wsp>
+                      <wps:wsp>
+                        <wps:cNvPr id="70" name="Gerader Verbinder 70"/>
+                        <wps:cNvCnPr/>
+                        <wps:spPr>
+                          <a:xfrm flipH="1" flipV="1">
+                            <a:off x="1279103" y="792884"/>
+                            <a:ext cx="1095295" cy="969"/>
+                          </a:xfrm>
+                          <a:prstGeom prst="line">
+                            <a:avLst/>
+                          </a:prstGeom>
+                        </wps:spPr>
+                        <wps:style>
+                          <a:lnRef idx="1">
+                            <a:schemeClr val="accent1"/>
+                          </a:lnRef>
+                          <a:fillRef idx="0">
+                            <a:schemeClr val="accent1"/>
+                          </a:fillRef>
+                          <a:effectRef idx="0">
+                            <a:schemeClr val="accent1"/>
+                          </a:effectRef>
+                          <a:fontRef idx="minor">
+                            <a:schemeClr val="tx1"/>
+                          </a:fontRef>
+                        </wps:style>
+                        <wps:bodyPr/>
+                      </wps:wsp>
+                      <wps:wsp>
+                        <wps:cNvPr id="71" name="Gerade Verbindung mit Pfeil 71"/>
+                        <wps:cNvCnPr/>
+                        <wps:spPr>
+                          <a:xfrm flipH="1">
+                            <a:off x="1353101" y="793853"/>
+                            <a:ext cx="10571" cy="2053020"/>
+                          </a:xfrm>
+                          <a:prstGeom prst="straightConnector1">
+                            <a:avLst/>
+                          </a:prstGeom>
+                          <a:ln>
+                            <a:tailEnd type="triangle"/>
+                          </a:ln>
+                        </wps:spPr>
+                        <wps:style>
+                          <a:lnRef idx="1">
+                            <a:schemeClr val="accent1"/>
+                          </a:lnRef>
+                          <a:fillRef idx="0">
+                            <a:schemeClr val="accent1"/>
+                          </a:fillRef>
+                          <a:effectRef idx="0">
+                            <a:schemeClr val="accent1"/>
+                          </a:effectRef>
+                          <a:fontRef idx="minor">
+                            <a:schemeClr val="tx1"/>
+                          </a:fontRef>
+                        </wps:style>
+                        <wps:bodyPr/>
+                      </wps:wsp>
+                      <wps:wsp>
+                        <wps:cNvPr id="72" name="Gerader Verbinder 72"/>
+                        <wps:cNvCnPr/>
+                        <wps:spPr>
+                          <a:xfrm flipH="1">
+                            <a:off x="1649092" y="2334673"/>
+                            <a:ext cx="1544105" cy="0"/>
+                          </a:xfrm>
+                          <a:prstGeom prst="line">
+                            <a:avLst/>
+                          </a:prstGeom>
+                        </wps:spPr>
+                        <wps:style>
+                          <a:lnRef idx="1">
+                            <a:schemeClr val="accent3"/>
+                          </a:lnRef>
+                          <a:fillRef idx="0">
+                            <a:schemeClr val="accent3"/>
+                          </a:fillRef>
+                          <a:effectRef idx="0">
+                            <a:schemeClr val="accent3"/>
+                          </a:effectRef>
+                          <a:fontRef idx="minor">
+                            <a:schemeClr val="tx1"/>
+                          </a:fontRef>
+                        </wps:style>
+                        <wps:bodyPr/>
+                      </wps:wsp>
+                      <wps:wsp>
+                        <wps:cNvPr id="73" name="Gerade Verbindung mit Pfeil 73"/>
+                        <wps:cNvCnPr/>
+                        <wps:spPr>
+                          <a:xfrm>
+                            <a:off x="1648980" y="792884"/>
+                            <a:ext cx="0" cy="1541789"/>
+                          </a:xfrm>
+                          <a:prstGeom prst="straightConnector1">
+                            <a:avLst/>
+                          </a:prstGeom>
+                          <a:ln>
+                            <a:tailEnd type="triangle"/>
+                          </a:ln>
+                        </wps:spPr>
+                        <wps:style>
+                          <a:lnRef idx="1">
+                            <a:schemeClr val="accent1"/>
+                          </a:lnRef>
+                          <a:fillRef idx="0">
+                            <a:schemeClr val="accent1"/>
+                          </a:fillRef>
+                          <a:effectRef idx="0">
+                            <a:schemeClr val="accent1"/>
+                          </a:effectRef>
+                          <a:fontRef idx="minor">
+                            <a:schemeClr val="tx1"/>
+                          </a:fontRef>
+                        </wps:style>
+                        <wps:bodyPr/>
+                      </wps:wsp>
+                      <wps:wsp>
+                        <wps:cNvPr id="74" name="Gerader Verbinder 74"/>
+                        <wps:cNvCnPr/>
+                        <wps:spPr>
+                          <a:xfrm flipV="1">
+                            <a:off x="4144772" y="1168400"/>
+                            <a:ext cx="668528" cy="1163663"/>
+                          </a:xfrm>
+                          <a:prstGeom prst="line">
+                            <a:avLst/>
+                          </a:prstGeom>
+                        </wps:spPr>
+                        <wps:style>
+                          <a:lnRef idx="1">
+                            <a:schemeClr val="accent3"/>
+                          </a:lnRef>
+                          <a:fillRef idx="0">
+                            <a:schemeClr val="accent3"/>
+                          </a:fillRef>
+                          <a:effectRef idx="0">
+                            <a:schemeClr val="accent3"/>
+                          </a:effectRef>
+                          <a:fontRef idx="minor">
+                            <a:schemeClr val="tx1"/>
+                          </a:fontRef>
+                        </wps:style>
+                        <wps:bodyPr/>
+                      </wps:wsp>
+                      <wps:wsp>
+                        <wps:cNvPr id="75" name="Gerader Verbinder 75"/>
+                        <wps:cNvCnPr/>
+                        <wps:spPr>
+                          <a:xfrm flipV="1">
+                            <a:off x="2373264" y="82550"/>
+                            <a:ext cx="422997" cy="711291"/>
+                          </a:xfrm>
+                          <a:prstGeom prst="line">
+                            <a:avLst/>
+                          </a:prstGeom>
+                        </wps:spPr>
+                        <wps:style>
+                          <a:lnRef idx="1">
+                            <a:schemeClr val="accent3"/>
+                          </a:lnRef>
+                          <a:fillRef idx="0">
+                            <a:schemeClr val="accent3"/>
+                          </a:fillRef>
+                          <a:effectRef idx="0">
+                            <a:schemeClr val="accent3"/>
+                          </a:effectRef>
+                          <a:fontRef idx="minor">
+                            <a:schemeClr val="tx1"/>
+                          </a:fontRef>
+                        </wps:style>
+                        <wps:bodyPr/>
+                      </wps:wsp>
+                      <wps:wsp>
+                        <wps:cNvPr id="76" name="Gerade Verbindung mit Pfeil 76"/>
+                        <wps:cNvCnPr/>
+                        <wps:spPr>
+                          <a:xfrm>
+                            <a:off x="2755900" y="171450"/>
+                            <a:ext cx="1955813" cy="1200150"/>
+                          </a:xfrm>
+                          <a:prstGeom prst="straightConnector1">
+                            <a:avLst/>
+                          </a:prstGeom>
+                          <a:ln>
+                            <a:tailEnd type="triangle"/>
+                          </a:ln>
+                        </wps:spPr>
+                        <wps:style>
+                          <a:lnRef idx="1">
+                            <a:schemeClr val="accent3"/>
+                          </a:lnRef>
+                          <a:fillRef idx="0">
+                            <a:schemeClr val="accent3"/>
+                          </a:fillRef>
+                          <a:effectRef idx="0">
+                            <a:schemeClr val="accent3"/>
+                          </a:effectRef>
+                          <a:fontRef idx="minor">
+                            <a:schemeClr val="tx1"/>
+                          </a:fontRef>
+                        </wps:style>
+                        <wps:bodyPr/>
+                      </wps:wsp>
+                      <wps:wsp>
+                        <wps:cNvPr id="77" name="Textfeld 77"/>
+                        <wps:cNvSpPr txBox="1"/>
+                        <wps:spPr>
+                          <a:xfrm>
+                            <a:off x="3987444" y="609627"/>
+                            <a:ext cx="249609" cy="253964"/>
+                          </a:xfrm>
+                          <a:prstGeom prst="rect">
+                            <a:avLst/>
+                          </a:prstGeom>
+                          <a:solidFill>
+                            <a:schemeClr val="lt1"/>
+                          </a:solidFill>
+                          <a:ln w="6350">
+                            <a:noFill/>
+                          </a:ln>
+                          <a:effectLst/>
+                        </wps:spPr>
+                        <wps:style>
+                          <a:lnRef idx="0">
+                            <a:schemeClr val="accent1"/>
+                          </a:lnRef>
+                          <a:fillRef idx="0">
+                            <a:schemeClr val="accent1"/>
+                          </a:fillRef>
+                          <a:effectRef idx="0">
+                            <a:schemeClr val="accent1"/>
+                          </a:effectRef>
+                          <a:fontRef idx="minor">
+                            <a:schemeClr val="dk1"/>
+                          </a:fontRef>
+                        </wps:style>
+                        <wps:txbx>
+                          <w:txbxContent>
+                            <w:p>
+                              <w:r>
+                                <w:t>Z</w:t>
+                              </w:r>
+                            </w:p>
+                          </w:txbxContent>
+                        </wps:txbx>
+                        <wps:bodyPr rot="0" spcFirstLastPara="0" vertOverflow="overflow" horzOverflow="overflow" vert="horz" wrap="square" lIns="91440" tIns="45720" rIns="91440" bIns="45720" numCol="1" spcCol="0" rtlCol="0" fromWordArt="0" anchor="t" anchorCtr="0" forceAA="0" compatLnSpc="1">
+                          <a:prstTxWarp prst="textNoShape">
+                            <a:avLst/>
+                          </a:prstTxWarp>
+                          <a:noAutofit/>
+                        </wps:bodyPr>
+                      </wps:wsp>
+                      <wps:wsp>
+                        <wps:cNvPr id="78" name="Gerade Verbindung mit Pfeil 78"/>
+                        <wps:cNvCnPr/>
+                        <wps:spPr>
+                          <a:xfrm flipH="1">
+                            <a:off x="3244850" y="2203417"/>
+                            <a:ext cx="420647" cy="0"/>
+                          </a:xfrm>
+                          <a:prstGeom prst="straightConnector1">
+                            <a:avLst/>
+                          </a:prstGeom>
+                          <a:ln>
+                            <a:solidFill>
+                              <a:srgbClr val="FF0000"/>
+                            </a:solidFill>
+                            <a:tailEnd type="triangle"/>
+                          </a:ln>
+                        </wps:spPr>
+                        <wps:style>
+                          <a:lnRef idx="1">
+                            <a:schemeClr val="accent1"/>
+                          </a:lnRef>
+                          <a:fillRef idx="0">
+                            <a:schemeClr val="accent1"/>
+                          </a:fillRef>
+                          <a:effectRef idx="0">
+                            <a:schemeClr val="accent1"/>
+                          </a:effectRef>
+                          <a:fontRef idx="minor">
+                            <a:schemeClr val="tx1"/>
+                          </a:fontRef>
+                        </wps:style>
+                        <wps:bodyPr/>
+                      </wps:wsp>
+                    </wpc:wpc>
+                  </a:graphicData>
+                </a:graphic>
+              </wp:inline>
+            </w:drawing>
+          </mc:Choice>
+          <mc:Fallback>
+            <w:pict>
+              <v:group w14:anchorId="211D2D60" id="Zeichenbereich 52" o:spid="_x0000_s1026" editas="canvas" style="width:479.55pt;height:228.35pt;mso-position-horizontal-relative:char;mso-position-vertical-relative:line" coordsize="60902,29000" o:gfxdata="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">
+                <v:shapetype id="_x0000_t75" coordsize="21600,21600" o:spt="75" o:preferrelative="t" path="m@4@5l@4@11@9@11@9@5xe" filled="f" stroked="f">
+                  <v:stroke joinstyle="miter"/>
+                  <v:formulas>
+                    <v:f eqn="if lineDrawn pixelLineWidth 0"/>
+                    <v:f eqn="sum @0 1 0"/>
+                    <v:f eqn="sum 0 0 @1"/>
+                    <v:f eqn="prod @2 1 2"/>
+                    <v:f eqn="prod @3 21600 pixelWidth"/>
+                    <v:f eqn="prod @3 21600 pixelHeight"/>
+                    <v:f eqn="sum @0 0 1"/>
+                    <v:f eqn="prod @6 1 2"/>
+                    <v:f eqn="prod @7 21600 pixelWidth"/>
+                    <v:f eqn="sum @8 21600 0"/>
+                    <v:f eqn="prod @7 21600 pixelHeight"/>
+                    <v:f eqn="sum @10 21600 0"/>
+                  </v:formulas>
+                  <v:path o:extrusionok="f" gradientshapeok="t" o:connecttype="rect"/>
+                  <o:lock v:ext="edit" aspectratio="t"/>
+                </v:shapetype>
+                <v:shape id="_x0000_s1027" type="#_x0000_t75" style="position:absolute;width:60902;height:29000;visibility:visible;mso-wrap-style:square">
+                  <v:fill o:detectmouseclick="t"/>
+                  <v:stroke dashstyle="dash"/>
+                  <v:path o:connecttype="none"/>
+                </v:shape>
+                <v:line id="Gerader Verbinder 36" o:spid="_x0000_s1028" style="position:absolute;flip:y;visibility:visible;mso-wrap-style:square" from="13108,28454" to="56844,28468" o:connectortype="straight" o:gfxdata="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" strokecolor="#70ad47 [3209]" strokeweight=".5pt">
+                  <v:stroke joinstyle="miter"/>
+                </v:line>
+                <v:line id="Gerader Verbinder 53" o:spid="_x0000_s1029" style="position:absolute;visibility:visible;mso-wrap-style:square" from="23745,7935" to="56851,28446" o:connectortype="straight" o:gfxdata="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" strokecolor="red" strokeweight=".5pt">
+                  <v:stroke dashstyle="longDash" joinstyle="miter"/>
+                </v:line>
+                <v:line id="Gerader Verbinder 54" o:spid="_x0000_s1030" style="position:absolute;visibility:visible;mso-wrap-style:square" from="23743,7938" to="42376,28454" o:connectortype="straight" o:gfxdata="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" strokecolor="#5b9bd5 [3204]" strokeweight=".5pt">
+                  <v:stroke joinstyle="miter"/>
+                </v:line>
+                <v:shapetype id="_x0000_t32" coordsize="21600,21600" o:spt="32" o:oned="t" path="m,l21600,21600e" filled="f">
+                  <v:path arrowok="t" fillok="f" o:connecttype="none"/>
+                  <o:lock v:ext="edit" shapetype="t"/>
+                </v:shapetype>
+                <v:shape id="Gerade Verbindung mit Pfeil 55" o:spid="_x0000_s1031" type="#_x0000_t32" style="position:absolute;left:36507;top:28439;width:5863;height:15;flip:x y;visibility:visible;mso-wrap-style:square" o:connectortype="straight" o:gfxdata="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" strokecolor="#ffc000 [3207]" strokeweight="1.5pt">
+                  <v:stroke endarrow="block" joinstyle="miter"/>
+                </v:shape>
+                <v:line id="Gerader Verbinder 56" o:spid="_x0000_s1032" style="position:absolute;visibility:visible;mso-wrap-style:square" from="23743,7935" to="28455,28454" o:connectortype="straight" o:gfxdata="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" strokecolor="#5b9bd5 [3204]" strokeweight=".5pt">
+                  <v:stroke dashstyle="longDash" joinstyle="miter"/>
+                </v:line>
+                <v:line id="Gerader Verbinder 57" o:spid="_x0000_s1033" style="position:absolute;flip:y;visibility:visible;mso-wrap-style:square" from="23742,2275" to="45856,7938" o:connectortype="straight" o:gfxdata="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" strokecolor="#5b9bd5 [3204]" strokeweight=".5pt">
+                  <v:stroke dashstyle="longDash" joinstyle="miter"/>
+                </v:line>
+                <v:line id="Gerader Verbinder 58" o:spid="_x0000_s1034" style="position:absolute;flip:y;visibility:visible;mso-wrap-style:square" from="25521,6096" to="31185,15649" o:connectortype="straight" o:gfxdata="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" strokecolor="black [3200]" strokeweight="1.5pt">
+                  <v:stroke joinstyle="miter"/>
+                </v:line>
+                <v:shape id="Gerade Verbindung mit Pfeil 61" o:spid="_x0000_s1035" type="#_x0000_t32" style="position:absolute;left:31934;top:23321;width:5861;height:13;flip:x y;visibility:visible;mso-wrap-style:square" o:connectortype="straight" o:gfxdata="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" strokecolor="#ffc000 [3207]" strokeweight="1.5pt">
+                  <v:stroke endarrow="block" joinstyle="miter"/>
+                </v:shape>
+                <v:line id="Gerader Verbinder 62" o:spid="_x0000_s1036" style="position:absolute;flip:x y;visibility:visible;mso-wrap-style:square" from="23740,7938" to="36505,28454" o:connectortype="straight" o:gfxdata="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" strokecolor="#70ad47 [3209]" strokeweight="1.5pt">
+                  <v:stroke joinstyle="miter"/>
+                </v:line>
+                <v:line id="Gerader Verbinder 63" o:spid="_x0000_s1037" style="position:absolute;visibility:visible;mso-wrap-style:square" from="23739,7938" to="31931,23334" o:connectortype="straight" o:gfxdata="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" strokecolor="#5b9bd5 [3204]" strokeweight="1.5pt">
+                  <v:stroke joinstyle="miter"/>
+                </v:line>
+                <v:shape id="Gerade Verbindung mit Pfeil 64" o:spid="_x0000_s1038" type="#_x0000_t32" style="position:absolute;left:49511;top:28456;width:5861;height:12;flip:x y;visibility:visible;mso-wrap-style:square" o:connectortype="straight" o:gfxdata="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" strokecolor="#ffc000 [3207]" strokeweight="1.5pt">
+                  <v:stroke endarrow="block" joinstyle="miter"/>
+                </v:shape>
+                <v:line id="Gerader Verbinder 65" o:spid="_x0000_s1039" style="position:absolute;flip:x y;visibility:visible;mso-wrap-style:square" from="23735,7938" to="49508,28468" o:connectortype="straight" o:gfxdata="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" strokecolor="#70ad47 [3209]" strokeweight="1.5pt">
+                  <v:stroke joinstyle="miter"/>
+                </v:line>
+                <v:line id="Gerader Verbinder 66" o:spid="_x0000_s1040" style="position:absolute;visibility:visible;mso-wrap-style:square" from="23734,7938" to="41444,23321" o:connectortype="straight" o:gfxdata="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" strokecolor="#5b9bd5 [3204]" strokeweight="1.5pt">
+                  <v:stroke joinstyle="miter"/>
+                </v:line>
+                <v:shape id="Gerade Verbindung mit Pfeil 59" o:spid="_x0000_s1041" type="#_x0000_t32" style="position:absolute;left:26598;top:10572;width:1364;height:2048;flip:x;visibility:visible;mso-wrap-style:square" o:connectortype="straight" o:gfxdata="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" strokecolor="#ed7d31 [3205]" strokeweight="1.5pt">
+                  <v:stroke endarrow="block" joinstyle="miter"/>
+                </v:shape>
+                <v:shape id="Gerade Verbindung mit Pfeil 68" o:spid="_x0000_s1042" type="#_x0000_t32" style="position:absolute;left:41447;top:23334;width:5855;height:12;flip:x y;visibility:visible;mso-wrap-style:square" o:connectortype="straight" o:gfxdata="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" strokecolor="#ffc000 [3207]" strokeweight="1.5pt">
+                  <v:stroke endarrow="block" joinstyle="miter"/>
+                </v:shape>
+                <v:line id="Gerader Verbinder 69" o:spid="_x0000_s1043" style="position:absolute;visibility:visible;mso-wrap-style:square" from="23732,7928" to="55368,28439" o:connectortype="straight" o:gfxdata="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" strokecolor="#5b9bd5 [3204]" strokeweight=".5pt">
+                  <v:stroke joinstyle="miter"/>
+                </v:line>
+                <v:line id="Gerader Verbinder 70" o:spid="_x0000_s1044" style="position:absolute;flip:x y;visibility:visible;mso-wrap-style:square" from="12791,7928" to="23743,7938" o:connectortype="straight" o:gfxdata="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" strokecolor="#5b9bd5 [3204]" strokeweight=".5pt">
+                  <v:stroke joinstyle="miter"/>
+                </v:line>
+                <v:shape id="Gerade Verbindung mit Pfeil 71" o:spid="_x0000_s1045" type="#_x0000_t32" style="position:absolute;left:13531;top:7938;width:105;height:20530;flip:x;visibility:visible;mso-wrap-style:square" o:connectortype="straight" o:gfxdata="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" strokecolor="#5b9bd5 [3204]" strokeweight=".5pt">
+                  <v:stroke endarrow="block" joinstyle="miter"/>
+                </v:shape>
+                <v:line id="Gerader Verbinder 72" o:spid="_x0000_s1046" style="position:absolute;flip:x;visibility:visible;mso-wrap-style:square" from="16490,23346" to="31931,23346" o:connectortype="straight" o:gfxdata="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" strokecolor="#a5a5a5 [3206]" strokeweight=".5pt">
+                  <v:stroke joinstyle="miter"/>
+                </v:line>
+                <v:shape id="Gerade Verbindung mit Pfeil 73" o:spid="_x0000_s1047" type="#_x0000_t32" style="position:absolute;left:16489;top:7928;width:0;height:15418;visibility:visible;mso-wrap-style:square" o:connectortype="straight" o:gfxdata="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" strokecolor="#5b9bd5 [3204]" strokeweight=".5pt">
+                  <v:stroke endarrow="block" joinstyle="miter"/>
+                </v:shape>
+                <v:line id="Gerader Verbinder 74" o:spid="_x0000_s1048" style="position:absolute;flip:y;visibility:visible;mso-wrap-style:square" from="41447,11684" to="48133,23320" o:connectortype="straight" o:gfxdata="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" strokecolor="#a5a5a5 [3206]" strokeweight=".5pt">
+                  <v:stroke joinstyle="miter"/>
+                </v:line>
+                <v:line id="Gerader Verbinder 75" o:spid="_x0000_s1049" style="position:absolute;flip:y;visibility:visible;mso-wrap-style:square" from="23732,825" to="27962,7938" o:connectortype="straight" o:gfxdata="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" strokecolor="#a5a5a5 [3206]" strokeweight=".5pt">
+                  <v:stroke joinstyle="miter"/>
+                </v:line>
+                <v:shape id="Gerade Verbindung mit Pfeil 76" o:spid="_x0000_s1050" type="#_x0000_t32" style="position:absolute;left:27559;top:1714;width:19558;height:12002;visibility:visible;mso-wrap-style:square" o:connectortype="straight" o:gfxdata="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" strokecolor="#a5a5a5 [3206]" strokeweight=".5pt">
+                  <v:stroke endarrow="block" joinstyle="miter"/>
+                </v:shape>
+                <v:shapetype id="_x0000_t202" coordsize="21600,21600" o:spt="202" path="m,l,21600r21600,l21600,xe">
+                  <v:stroke joinstyle="miter"/>
+                  <v:path gradientshapeok="t" o:connecttype="rect"/>
+                </v:shapetype>
+                <v:shape id="Textfeld 77" o:spid="_x0000_s1051" type="#_x0000_t202" style="position:absolute;left:39874;top:6096;width:2496;height:2539;visibility:visible;mso-wrap-style:square;v-text-anchor:top" o:gfxdata="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" fillcolor="white [3201]" stroked="f" strokeweight=".5pt">
+                  <v:textbox>
+                    <w:txbxContent>
+                      <w:p>
+                        <w:r>
+                          <w:t>Z</w:t>
+                        </w:r>
+                      </w:p>
+                    </w:txbxContent>
+                  </v:textbox>
+                </v:shape>
+                <v:shape id="Gerade Verbindung mit Pfeil 78" o:spid="_x0000_s1052" type="#_x0000_t32" style="position:absolute;left:32448;top:22034;width:4206;height:0;flip:x;visibility:visible;mso-wrap-style:square" o:connectortype="straight" o:gfxdata="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" strokecolor="red" strokeweight=".5pt">
+                  <v:stroke endarrow="block" joinstyle="miter"/>
+                </v:shape>
+                <w10:anchorlock/>
+              </v:group>
+            </w:pict>
+          </mc:Fallback>
+        </mc:AlternateContent>
+      </w:r>
+    </w:p>
+    <w:p>
+      <w:pPr>
+        <w:pStyle w:val="Listenabsatz"/>
+        <w:rPr>
+          <w:rFonts w:eastAsiaTheme="minorEastAsia"/>
+        </w:rPr>
+      </w:pPr>
+      <w:r>
+        <w:rPr>
+          <w:rFonts w:eastAsiaTheme="minorEastAsia"/>
+        </w:rPr>
+        <w:t>Ziel: Feststellen ob Punkt gehört Bodenfläche oder nicht.</w:t>
+      </w:r>
+    </w:p>
+    <w:p>
+      <w:pPr>
+        <w:pStyle w:val="Listenabsatz"/>
+        <w:numPr>
+          <w:ilvl w:val="0"/>
+          <w:numId w:val="4"/>
+        </w:numPr>
+        <w:rPr>
+          <w:rFonts w:eastAsiaTheme="minorEastAsia"/>
+        </w:rPr>
+      </w:pPr>
+      <w:r>
+        <w:rPr>
+          <w:rFonts w:eastAsiaTheme="minorEastAsia"/>
+        </w:rPr>
+        <w:t>Abstände vor Bewegung</w:t>
+      </w:r>
+      <w:r>
+        <w:rPr>
+          <w:rFonts w:eastAsiaTheme="minorEastAsia"/>
+        </w:rPr>
+        <w:t xml:space="preserve"> (</w:t>
+      </w:r>
+      <w:r>
+        <w:rPr>
+          <w:rFonts w:eastAsiaTheme="minorEastAsia" w:cstheme="minorHAnsi"/>
+        </w:rPr>
+        <w:t>β</w:t>
+      </w:r>
+      <w:r>
+        <w:rPr>
+          <w:rFonts w:eastAsiaTheme="minorEastAsia"/>
+        </w:rPr>
+        <w:t>1)</w:t>
+      </w:r>
       <w:bookmarkStart w:id="0" w:name="_GoBack"/>
       <w:bookmarkEnd w:id="0"/>
+    </w:p>
+    <w:p>
+      <w:pPr>
+        <w:pStyle w:val="Listenabsatz"/>
+        <w:numPr>
+          <w:ilvl w:val="0"/>
+          <w:numId w:val="4"/>
+        </w:numPr>
+        <w:rPr>
+          <w:rFonts w:eastAsiaTheme="minorEastAsia"/>
+        </w:rPr>
+      </w:pPr>
+      <w:r>
+        <w:rPr>
+          <w:rFonts w:eastAsiaTheme="minorEastAsia"/>
+        </w:rPr>
+        <w:t>Abstände nach Bewegung</w:t>
+      </w:r>
+      <w:r>
+        <w:rPr>
+          <w:rFonts w:eastAsiaTheme="minorEastAsia"/>
+        </w:rPr>
+        <w:t xml:space="preserve"> (</w:t>
+      </w:r>
+      <w:r>
+        <w:rPr>
+          <w:rFonts w:eastAsiaTheme="minorEastAsia" w:cstheme="minorHAnsi"/>
+        </w:rPr>
+        <w:t>β</w:t>
+      </w:r>
+      <w:r>
+        <w:rPr>
+          <w:rFonts w:eastAsiaTheme="minorEastAsia"/>
+        </w:rPr>
+        <w:t>2)</w:t>
+      </w:r>
+    </w:p>
+    <w:p>
+      <w:pPr>
+        <w:pStyle w:val="Listenabsatz"/>
+        <w:numPr>
+          <w:ilvl w:val="0"/>
+          <w:numId w:val="4"/>
+        </w:numPr>
+        <w:rPr>
+          <w:rFonts w:eastAsiaTheme="minorEastAsia"/>
+        </w:rPr>
+      </w:pPr>
+      <w:r>
+        <w:rPr>
+          <w:rFonts w:eastAsiaTheme="minorEastAsia"/>
+        </w:rPr>
+        <w:t>Mittelwert vom Weg finden für alle Punkte</w:t>
+      </w:r>
+    </w:p>
+    <w:p>
+      <w:pPr>
+        <w:pStyle w:val="Listenabsatz"/>
+        <w:numPr>
+          <w:ilvl w:val="0"/>
+          <w:numId w:val="4"/>
+        </w:numPr>
+        <w:rPr>
+          <w:rFonts w:eastAsiaTheme="minorEastAsia"/>
+        </w:rPr>
+      </w:pPr>
+      <w:r>
+        <w:rPr>
+          <w:rFonts w:eastAsiaTheme="minorEastAsia"/>
+        </w:rPr>
+        <w:t xml:space="preserve">Weg für die Punkte finden (Weg berechnen) oder Höhe aus </w:t>
+      </w:r>
+      <w:r>
+        <w:rPr>
+          <w:rFonts w:eastAsiaTheme="minorEastAsia" w:cstheme="minorHAnsi"/>
+        </w:rPr>
+        <w:t>Δβ</w:t>
+      </w:r>
+    </w:p>
+    <w:p>
+      <w:pPr>
+        <w:pStyle w:val="Listenabsatz"/>
+        <w:numPr>
+          <w:ilvl w:val="0"/>
+          <w:numId w:val="4"/>
+        </w:numPr>
+        <w:rPr>
+          <w:rFonts w:eastAsiaTheme="minorEastAsia"/>
+        </w:rPr>
+      </w:pPr>
+      <w:r>
+        <w:rPr>
+          <w:rFonts w:eastAsiaTheme="minorEastAsia"/>
+        </w:rPr>
+        <w:t>Fehler Anzeigen</w:t>
+      </w:r>
+    </w:p>
+    <w:p>
+      <w:pPr>
+        <w:pStyle w:val="Listenabsatz"/>
+        <w:numPr>
+          <w:ilvl w:val="0"/>
+          <w:numId w:val="4"/>
+        </w:numPr>
+        <w:rPr>
+          <w:rFonts w:eastAsiaTheme="minorEastAsia"/>
+        </w:rPr>
+      </w:pPr>
+      <w:r>
+        <w:rPr>
+          <w:rFonts w:eastAsiaTheme="minorEastAsia"/>
+        </w:rPr>
+        <w:t xml:space="preserve">Kann man ohne Bewegung Winkel </w:t>
+      </w:r>
+      <w:r>
+        <w:rPr>
+          <w:rFonts w:eastAsiaTheme="minorEastAsia" w:cstheme="minorHAnsi"/>
+        </w:rPr>
+        <w:t>α</w:t>
+      </w:r>
+      <w:r>
+        <w:rPr>
+          <w:rFonts w:eastAsiaTheme="minorEastAsia"/>
+        </w:rPr>
+        <w:t xml:space="preserve"> ändern</w:t>
+      </w:r>
+    </w:p>
+    <w:p>
+      <w:pPr>
+        <w:rPr>
+          <w:rFonts w:eastAsiaTheme="minorEastAsia"/>
+        </w:rPr>
+      </w:pPr>
     </w:p>
     <w:p>
       <w:pPr>
@@ -2391,7 +3474,6 @@
               <w:sz w:val="24"/>
               <w:szCs w:val="24"/>
             </w:rPr>
-            <w:lastRenderedPageBreak/>
             <w:br/>
           </m:r>
         </m:oMath>
@@ -3981,6 +5063,18 @@
         <w:t>Roboter aufbauen und mit dem Video aufnehmen.</w:t>
       </w:r>
     </w:p>
+    <w:p>
+      <w:pPr>
+        <w:pStyle w:val="Listenabsatz"/>
+        <w:numPr>
+          <w:ilvl w:val="0"/>
+          <w:numId w:val="2"/>
+        </w:numPr>
+      </w:pPr>
+      <w:r>
+        <w:t>Zur Berechnung obere Bildhälfte verwenden.</w:t>
+      </w:r>
+    </w:p>
     <w:sectPr>
       <w:pgSz w:w="11906" w:h="16838"/>
       <w:pgMar w:top="1417" w:right="1417" w:bottom="1134" w:left="1417" w:header="708" w:footer="708" w:gutter="0"/>
@@ -3994,6 +5088,119 @@
 <file path=word/numbering.xml><?xml version="1.0" encoding="utf-8"?>
 <w:numbering xmlns:wpc="http://schemas.microsoft.com/office/word/2010/wordprocessingCanvas" xmlns:mc="http://schemas.openxmlformats.org/markup-compatibility/2006" xmlns:o="urn:schemas-microsoft-com:office:office" xmlns:r="http://schemas.openxmlformats.org/officeDocument/2006/relationships" xmlns:m="http://schemas.openxmlformats.org/officeDocument/2006/math" xmlns:v="urn:schemas-microsoft-com:vml" xmlns:wp14="http://schemas.microsoft.com/office/word/2010/wordprocessingDrawing" xmlns:wp="http://schemas.openxmlformats.org/drawingml/2006/wordprocessingDrawing" xmlns:w10="urn:schemas-microsoft-com:office:word" xmlns:w="http://schemas.openxmlformats.org/wordprocessingml/2006/main" xmlns:w14="http://schemas.microsoft.com/office/word/2010/wordml" xmlns:w15="http://schemas.microsoft.com/office/word/2012/wordml" xmlns:wpg="http://schemas.microsoft.com/office/word/2010/wordprocessingGroup" xmlns:wpi="http://schemas.microsoft.com/office/word/2010/wordprocessingInk" xmlns:wne="http://schemas.microsoft.com/office/word/2006/wordml" xmlns:wps="http://schemas.microsoft.com/office/word/2010/wordprocessingShape" mc:Ignorable="w14 w15 wp14">
   <w:abstractNum w:abstractNumId="0" w15:restartNumberingAfterBreak="0">
+    <w:nsid w:val="08DD43C5"/>
+    <w:multiLevelType w:val="hybridMultilevel"/>
+    <w:tmpl w:val="24542ED8"/>
+    <w:lvl w:ilvl="0" w:tplc="04070001">
+      <w:start w:val="1"/>
+      <w:numFmt w:val="bullet"/>
+      <w:lvlText w:val=""/>
+      <w:lvlJc w:val="left"/>
+      <w:pPr>
+        <w:ind w:left="720" w:hanging="360"/>
+      </w:pPr>
+      <w:rPr>
+        <w:rFonts w:ascii="Symbol" w:hAnsi="Symbol" w:hint="default"/>
+      </w:rPr>
+    </w:lvl>
+    <w:lvl w:ilvl="1" w:tplc="04070003" w:tentative="1">
+      <w:start w:val="1"/>
+      <w:numFmt w:val="bullet"/>
+      <w:lvlText w:val="o"/>
+      <w:lvlJc w:val="left"/>
+      <w:pPr>
+        <w:ind w:left="1440" w:hanging="360"/>
+      </w:pPr>
+      <w:rPr>
+        <w:rFonts w:ascii="Courier New" w:hAnsi="Courier New" w:cs="Courier New" w:hint="default"/>
+      </w:rPr>
+    </w:lvl>
+    <w:lvl w:ilvl="2" w:tplc="04070005" w:tentative="1">
+      <w:start w:val="1"/>
+      <w:numFmt w:val="bullet"/>
+      <w:lvlText w:val=""/>
+      <w:lvlJc w:val="left"/>
+      <w:pPr>
+        <w:ind w:left="2160" w:hanging="360"/>
+      </w:pPr>
+      <w:rPr>
+        <w:rFonts w:ascii="Wingdings" w:hAnsi="Wingdings" w:hint="default"/>
+      </w:rPr>
+    </w:lvl>
+    <w:lvl w:ilvl="3" w:tplc="04070001" w:tentative="1">
+      <w:start w:val="1"/>
+      <w:numFmt w:val="bullet"/>
+      <w:lvlText w:val=""/>
+      <w:lvlJc w:val="left"/>
+      <w:pPr>
+        <w:ind w:left="2880" w:hanging="360"/>
+      </w:pPr>
+      <w:rPr>
+        <w:rFonts w:ascii="Symbol" w:hAnsi="Symbol" w:hint="default"/>
+      </w:rPr>
+    </w:lvl>
+    <w:lvl w:ilvl="4" w:tplc="04070003" w:tentative="1">
+      <w:start w:val="1"/>
+      <w:numFmt w:val="bullet"/>
+      <w:lvlText w:val="o"/>
+      <w:lvlJc w:val="left"/>
+      <w:pPr>
+        <w:ind w:left="3600" w:hanging="360"/>
+      </w:pPr>
+      <w:rPr>
+        <w:rFonts w:ascii="Courier New" w:hAnsi="Courier New" w:cs="Courier New" w:hint="default"/>
+      </w:rPr>
+    </w:lvl>
+    <w:lvl w:ilvl="5" w:tplc="04070005" w:tentative="1">
+      <w:start w:val="1"/>
+      <w:numFmt w:val="bullet"/>
+      <w:lvlText w:val=""/>
+      <w:lvlJc w:val="left"/>
+      <w:pPr>
+        <w:ind w:left="4320" w:hanging="360"/>
+      </w:pPr>
+      <w:rPr>
+        <w:rFonts w:ascii="Wingdings" w:hAnsi="Wingdings" w:hint="default"/>
+      </w:rPr>
+    </w:lvl>
+    <w:lvl w:ilvl="6" w:tplc="04070001" w:tentative="1">
+      <w:start w:val="1"/>
+      <w:numFmt w:val="bullet"/>
+      <w:lvlText w:val=""/>
+      <w:lvlJc w:val="left"/>
+      <w:pPr>
+        <w:ind w:left="5040" w:hanging="360"/>
+      </w:pPr>
+      <w:rPr>
+        <w:rFonts w:ascii="Symbol" w:hAnsi="Symbol" w:hint="default"/>
+      </w:rPr>
+    </w:lvl>
+    <w:lvl w:ilvl="7" w:tplc="04070003" w:tentative="1">
+      <w:start w:val="1"/>
+      <w:numFmt w:val="bullet"/>
+      <w:lvlText w:val="o"/>
+      <w:lvlJc w:val="left"/>
+      <w:pPr>
+        <w:ind w:left="5760" w:hanging="360"/>
+      </w:pPr>
+      <w:rPr>
+        <w:rFonts w:ascii="Courier New" w:hAnsi="Courier New" w:cs="Courier New" w:hint="default"/>
+      </w:rPr>
+    </w:lvl>
+    <w:lvl w:ilvl="8" w:tplc="04070005" w:tentative="1">
+      <w:start w:val="1"/>
+      <w:numFmt w:val="bullet"/>
+      <w:lvlText w:val=""/>
+      <w:lvlJc w:val="left"/>
+      <w:pPr>
+        <w:ind w:left="6480" w:hanging="360"/>
+      </w:pPr>
+      <w:rPr>
+        <w:rFonts w:ascii="Wingdings" w:hAnsi="Wingdings" w:hint="default"/>
+      </w:rPr>
+    </w:lvl>
+  </w:abstractNum>
+  <w:abstractNum w:abstractNumId="1" w15:restartNumberingAfterBreak="0">
     <w:nsid w:val="264E36FB"/>
     <w:multiLevelType w:val="hybridMultilevel"/>
     <w:tmpl w:val="565C590A"/>
@@ -4105,7 +5312,7 @@
       </w:rPr>
     </w:lvl>
   </w:abstractNum>
-  <w:abstractNum w:abstractNumId="1" w15:restartNumberingAfterBreak="0">
+  <w:abstractNum w:abstractNumId="2" w15:restartNumberingAfterBreak="0">
     <w:nsid w:val="5956109B"/>
     <w:multiLevelType w:val="hybridMultilevel"/>
     <w:tmpl w:val="CBDA096C"/>
@@ -4194,11 +5401,130 @@
       </w:pPr>
     </w:lvl>
   </w:abstractNum>
+  <w:abstractNum w:abstractNumId="3" w15:restartNumberingAfterBreak="0">
+    <w:nsid w:val="79366A94"/>
+    <w:multiLevelType w:val="hybridMultilevel"/>
+    <w:tmpl w:val="FAD8C76C"/>
+    <w:lvl w:ilvl="0" w:tplc="04070001">
+      <w:start w:val="1"/>
+      <w:numFmt w:val="bullet"/>
+      <w:lvlText w:val=""/>
+      <w:lvlJc w:val="left"/>
+      <w:pPr>
+        <w:ind w:left="1440" w:hanging="360"/>
+      </w:pPr>
+      <w:rPr>
+        <w:rFonts w:ascii="Symbol" w:hAnsi="Symbol" w:hint="default"/>
+      </w:rPr>
+    </w:lvl>
+    <w:lvl w:ilvl="1" w:tplc="04070003" w:tentative="1">
+      <w:start w:val="1"/>
+      <w:numFmt w:val="bullet"/>
+      <w:lvlText w:val="o"/>
+      <w:lvlJc w:val="left"/>
+      <w:pPr>
+        <w:ind w:left="2160" w:hanging="360"/>
+      </w:pPr>
+      <w:rPr>
+        <w:rFonts w:ascii="Courier New" w:hAnsi="Courier New" w:cs="Courier New" w:hint="default"/>
+      </w:rPr>
+    </w:lvl>
+    <w:lvl w:ilvl="2" w:tplc="04070005" w:tentative="1">
+      <w:start w:val="1"/>
+      <w:numFmt w:val="bullet"/>
+      <w:lvlText w:val=""/>
+      <w:lvlJc w:val="left"/>
+      <w:pPr>
+        <w:ind w:left="2880" w:hanging="360"/>
+      </w:pPr>
+      <w:rPr>
+        <w:rFonts w:ascii="Wingdings" w:hAnsi="Wingdings" w:hint="default"/>
+      </w:rPr>
+    </w:lvl>
+    <w:lvl w:ilvl="3" w:tplc="04070001" w:tentative="1">
+      <w:start w:val="1"/>
+      <w:numFmt w:val="bullet"/>
+      <w:lvlText w:val=""/>
+      <w:lvlJc w:val="left"/>
+      <w:pPr>
+        <w:ind w:left="3600" w:hanging="360"/>
+      </w:pPr>
+      <w:rPr>
+        <w:rFonts w:ascii="Symbol" w:hAnsi="Symbol" w:hint="default"/>
+      </w:rPr>
+    </w:lvl>
+    <w:lvl w:ilvl="4" w:tplc="04070003" w:tentative="1">
+      <w:start w:val="1"/>
+      <w:numFmt w:val="bullet"/>
+      <w:lvlText w:val="o"/>
+      <w:lvlJc w:val="left"/>
+      <w:pPr>
+        <w:ind w:left="4320" w:hanging="360"/>
+      </w:pPr>
+      <w:rPr>
+        <w:rFonts w:ascii="Courier New" w:hAnsi="Courier New" w:cs="Courier New" w:hint="default"/>
+      </w:rPr>
+    </w:lvl>
+    <w:lvl w:ilvl="5" w:tplc="04070005" w:tentative="1">
+      <w:start w:val="1"/>
+      <w:numFmt w:val="bullet"/>
+      <w:lvlText w:val=""/>
+      <w:lvlJc w:val="left"/>
+      <w:pPr>
+        <w:ind w:left="5040" w:hanging="360"/>
+      </w:pPr>
+      <w:rPr>
+        <w:rFonts w:ascii="Wingdings" w:hAnsi="Wingdings" w:hint="default"/>
+      </w:rPr>
+    </w:lvl>
+    <w:lvl w:ilvl="6" w:tplc="04070001" w:tentative="1">
+      <w:start w:val="1"/>
+      <w:numFmt w:val="bullet"/>
+      <w:lvlText w:val=""/>
+      <w:lvlJc w:val="left"/>
+      <w:pPr>
+        <w:ind w:left="5760" w:hanging="360"/>
+      </w:pPr>
+      <w:rPr>
+        <w:rFonts w:ascii="Symbol" w:hAnsi="Symbol" w:hint="default"/>
+      </w:rPr>
+    </w:lvl>
+    <w:lvl w:ilvl="7" w:tplc="04070003" w:tentative="1">
+      <w:start w:val="1"/>
+      <w:numFmt w:val="bullet"/>
+      <w:lvlText w:val="o"/>
+      <w:lvlJc w:val="left"/>
+      <w:pPr>
+        <w:ind w:left="6480" w:hanging="360"/>
+      </w:pPr>
+      <w:rPr>
+        <w:rFonts w:ascii="Courier New" w:hAnsi="Courier New" w:cs="Courier New" w:hint="default"/>
+      </w:rPr>
+    </w:lvl>
+    <w:lvl w:ilvl="8" w:tplc="04070005" w:tentative="1">
+      <w:start w:val="1"/>
+      <w:numFmt w:val="bullet"/>
+      <w:lvlText w:val=""/>
+      <w:lvlJc w:val="left"/>
+      <w:pPr>
+        <w:ind w:left="7200" w:hanging="360"/>
+      </w:pPr>
+      <w:rPr>
+        <w:rFonts w:ascii="Wingdings" w:hAnsi="Wingdings" w:hint="default"/>
+      </w:rPr>
+    </w:lvl>
+  </w:abstractNum>
   <w:num w:numId="1">
+    <w:abstractNumId w:val="2"/>
+  </w:num>
+  <w:num w:numId="2">
     <w:abstractNumId w:val="1"/>
   </w:num>
-  <w:num w:numId="2">
+  <w:num w:numId="3">
     <w:abstractNumId w:val="0"/>
+  </w:num>
+  <w:num w:numId="4">
+    <w:abstractNumId w:val="3"/>
   </w:num>
 </w:numbering>
 </file>
@@ -4992,4 +6318,16 @@
     </a:ext>
   </a:extLst>
 </a:theme>
+</file>
+
+<file path=customXml/item1.xml><?xml version="1.0" encoding="utf-8"?>
+<b:Sources xmlns:b="http://schemas.openxmlformats.org/officeDocument/2006/bibliography" xmlns="http://schemas.openxmlformats.org/officeDocument/2006/bibliography" SelectedStyle="\APASixthEditionOfficeOnline.xsl" StyleName="APA" Version="6"/>
+</file>
+
+<file path=customXml/itemProps1.xml><?xml version="1.0" encoding="utf-8"?>
+<ds:datastoreItem xmlns:ds="http://schemas.openxmlformats.org/officeDocument/2006/customXml" ds:itemID="{0D442697-2C32-4D25-ABDD-6DA14B27AD58}">
+  <ds:schemaRefs>
+    <ds:schemaRef ds:uri="http://schemas.openxmlformats.org/officeDocument/2006/bibliography"/>
+  </ds:schemaRefs>
+</ds:datastoreItem>
 </file>
--- a/Doc/Berechnung.docx
+++ b/Doc/Berechnung.docx
@@ -1,6 +1,6 @@
 
 <file path=word/document.xml><?xml version="1.0" encoding="utf-8"?>
-<w:document xmlns:wpc="http://schemas.microsoft.com/office/word/2010/wordprocessingCanvas" xmlns:mc="http://schemas.openxmlformats.org/markup-compatibility/2006" xmlns:o="urn:schemas-microsoft-com:office:office" xmlns:r="http://schemas.openxmlformats.org/officeDocument/2006/relationships" xmlns:m="http://schemas.openxmlformats.org/officeDocument/2006/math" xmlns:v="urn:schemas-microsoft-com:vml" xmlns:wp14="http://schemas.microsoft.com/office/word/2010/wordprocessingDrawing" xmlns:wp="http://schemas.openxmlformats.org/drawingml/2006/wordprocessingDrawing" xmlns:w10="urn:schemas-microsoft-com:office:word" xmlns:w="http://schemas.openxmlformats.org/wordprocessingml/2006/main" xmlns:w14="http://schemas.microsoft.com/office/word/2010/wordml" xmlns:w15="http://schemas.microsoft.com/office/word/2012/wordml" xmlns:wpg="http://schemas.microsoft.com/office/word/2010/wordprocessingGroup" xmlns:wpi="http://schemas.microsoft.com/office/word/2010/wordprocessingInk" xmlns:wne="http://schemas.microsoft.com/office/word/2006/wordml" xmlns:wps="http://schemas.microsoft.com/office/word/2010/wordprocessingShape" mc:Ignorable="w14 w15 wp14">
+<w:document xmlns:wpc="http://schemas.microsoft.com/office/word/2010/wordprocessingCanvas" xmlns:cx="http://schemas.microsoft.com/office/drawing/2014/chartex" xmlns:cx1="http://schemas.microsoft.com/office/drawing/2015/9/8/chartex" xmlns:cx2="http://schemas.microsoft.com/office/drawing/2015/10/21/chartex" xmlns:cx3="http://schemas.microsoft.com/office/drawing/2016/5/9/chartex" xmlns:cx4="http://schemas.microsoft.com/office/drawing/2016/5/10/chartex" xmlns:cx5="http://schemas.microsoft.com/office/drawing/2016/5/11/chartex" xmlns:cx6="http://schemas.microsoft.com/office/drawing/2016/5/12/chartex" xmlns:cx7="http://schemas.microsoft.com/office/drawing/2016/5/13/chartex" xmlns:cx8="http://schemas.microsoft.com/office/drawing/2016/5/14/chartex" xmlns:mc="http://schemas.openxmlformats.org/markup-compatibility/2006" xmlns:aink="http://schemas.microsoft.com/office/drawing/2016/ink" xmlns:am3d="http://schemas.microsoft.com/office/drawing/2017/model3d" xmlns:o="urn:schemas-microsoft-com:office:office" xmlns:r="http://schemas.openxmlformats.org/officeDocument/2006/relationships" xmlns:m="http://schemas.openxmlformats.org/officeDocument/2006/math" xmlns:v="urn:schemas-microsoft-com:vml" xmlns:wp14="http://schemas.microsoft.com/office/word/2010/wordprocessingDrawing" xmlns:wp="http://schemas.openxmlformats.org/drawingml/2006/wordprocessingDrawing" xmlns:w10="urn:schemas-microsoft-com:office:word" xmlns:w="http://schemas.openxmlformats.org/wordprocessingml/2006/main" xmlns:w14="http://schemas.microsoft.com/office/word/2010/wordml" xmlns:w15="http://schemas.microsoft.com/office/word/2012/wordml" xmlns:w16cid="http://schemas.microsoft.com/office/word/2016/wordml/cid" xmlns:w16se="http://schemas.microsoft.com/office/word/2015/wordml/symex" xmlns:wpg="http://schemas.microsoft.com/office/word/2010/wordprocessingGroup" xmlns:wpi="http://schemas.microsoft.com/office/word/2010/wordprocessingInk" xmlns:wne="http://schemas.microsoft.com/office/word/2006/wordml" xmlns:wps="http://schemas.microsoft.com/office/word/2010/wordprocessingShape" mc:Ignorable="w14 w15 w16se w16cid wp14">
   <w:body>
     <w:p>
       <w:pPr>
@@ -1262,84 +1262,84 @@
                   <v:stroke dashstyle="dash"/>
                   <v:path o:connecttype="none"/>
                 </v:shape>
-                <v:line id="Gerader Verbinder 36" o:spid="_x0000_s1028" style="position:absolute;flip:y;visibility:visible;mso-wrap-style:square" from="13108,28454" to="56844,28468" o:connectortype="straight" o:gfxdata="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" strokecolor="#70ad47 [3209]" strokeweight=".5pt">
+                <v:line id="Gerader Verbinder 36" o:spid="_x0000_s1028" style="position:absolute;flip:y;visibility:visible;mso-wrap-style:square" from="13108,28454" to="56844,28468" o:connectortype="straight" o:gfxdata="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" strokecolor="#70ad47 [3209]" strokeweight=".5pt">
                   <v:stroke joinstyle="miter"/>
                 </v:line>
-                <v:line id="Gerader Verbinder 53" o:spid="_x0000_s1029" style="position:absolute;visibility:visible;mso-wrap-style:square" from="23745,7935" to="56851,28446" o:connectortype="straight" o:gfxdata="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" strokecolor="red" strokeweight=".5pt">
+                <v:line id="Gerader Verbinder 53" o:spid="_x0000_s1029" style="position:absolute;visibility:visible;mso-wrap-style:square" from="23745,7935" to="56851,28446" o:connectortype="straight" o:gfxdata="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" strokecolor="red" strokeweight=".5pt">
                   <v:stroke dashstyle="longDash" joinstyle="miter"/>
                 </v:line>
-                <v:line id="Gerader Verbinder 54" o:spid="_x0000_s1030" style="position:absolute;visibility:visible;mso-wrap-style:square" from="23743,7938" to="42376,28454" o:connectortype="straight" o:gfxdata="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" strokecolor="#5b9bd5 [3204]" strokeweight=".5pt">
+                <v:line id="Gerader Verbinder 54" o:spid="_x0000_s1030" style="position:absolute;visibility:visible;mso-wrap-style:square" from="23743,7938" to="42376,28454" o:connectortype="straight" o:gfxdata="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" strokecolor="#5b9bd5 [3204]" strokeweight=".5pt">
                   <v:stroke joinstyle="miter"/>
                 </v:line>
                 <v:shapetype id="_x0000_t32" coordsize="21600,21600" o:spt="32" o:oned="t" path="m,l21600,21600e" filled="f">
                   <v:path arrowok="t" fillok="f" o:connecttype="none"/>
                   <o:lock v:ext="edit" shapetype="t"/>
                 </v:shapetype>
-                <v:shape id="Gerade Verbindung mit Pfeil 55" o:spid="_x0000_s1031" type="#_x0000_t32" style="position:absolute;left:36507;top:28439;width:5863;height:15;flip:x y;visibility:visible;mso-wrap-style:square" o:connectortype="straight" o:gfxdata="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" strokecolor="#ffc000 [3207]" strokeweight="1.5pt">
+                <v:shape id="Gerade Verbindung mit Pfeil 55" o:spid="_x0000_s1031" type="#_x0000_t32" style="position:absolute;left:36507;top:28439;width:5863;height:15;flip:x y;visibility:visible;mso-wrap-style:square" o:connectortype="straight" o:gfxdata="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" strokecolor="#ffc000 [3207]" strokeweight="1.5pt">
                   <v:stroke endarrow="block" joinstyle="miter"/>
                 </v:shape>
-                <v:line id="Gerader Verbinder 56" o:spid="_x0000_s1032" style="position:absolute;visibility:visible;mso-wrap-style:square" from="23743,7935" to="28455,28454" o:connectortype="straight" o:gfxdata="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" strokecolor="#5b9bd5 [3204]" strokeweight=".5pt">
+                <v:line id="Gerader Verbinder 56" o:spid="_x0000_s1032" style="position:absolute;visibility:visible;mso-wrap-style:square" from="23743,7935" to="28455,28454" o:connectortype="straight" o:gfxdata="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" strokecolor="#5b9bd5 [3204]" strokeweight=".5pt">
                   <v:stroke dashstyle="longDash" joinstyle="miter"/>
                 </v:line>
-                <v:line id="Gerader Verbinder 57" o:spid="_x0000_s1033" style="position:absolute;flip:y;visibility:visible;mso-wrap-style:square" from="23742,2275" to="45856,7938" o:connectortype="straight" o:gfxdata="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" strokecolor="#5b9bd5 [3204]" strokeweight=".5pt">
+                <v:line id="Gerader Verbinder 57" o:spid="_x0000_s1033" style="position:absolute;flip:y;visibility:visible;mso-wrap-style:square" from="23742,2275" to="45856,7938" o:connectortype="straight" o:gfxdata="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" strokecolor="#5b9bd5 [3204]" strokeweight=".5pt">
                   <v:stroke dashstyle="longDash" joinstyle="miter"/>
                 </v:line>
-                <v:line id="Gerader Verbinder 58" o:spid="_x0000_s1034" style="position:absolute;flip:y;visibility:visible;mso-wrap-style:square" from="25521,6096" to="31185,15649" o:connectortype="straight" o:gfxdata="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" strokecolor="black [3200]" strokeweight="1.5pt">
+                <v:line id="Gerader Verbinder 58" o:spid="_x0000_s1034" style="position:absolute;flip:y;visibility:visible;mso-wrap-style:square" from="25521,6096" to="31185,15649" o:connectortype="straight" o:gfxdata="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" strokecolor="black [3200]" strokeweight="1.5pt">
                   <v:stroke joinstyle="miter"/>
                 </v:line>
-                <v:shape id="Gerade Verbindung mit Pfeil 61" o:spid="_x0000_s1035" type="#_x0000_t32" style="position:absolute;left:31934;top:23321;width:5861;height:13;flip:x y;visibility:visible;mso-wrap-style:square" o:connectortype="straight" o:gfxdata="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" strokecolor="#ffc000 [3207]" strokeweight="1.5pt">
+                <v:shape id="Gerade Verbindung mit Pfeil 61" o:spid="_x0000_s1035" type="#_x0000_t32" style="position:absolute;left:31934;top:23321;width:5861;height:13;flip:x y;visibility:visible;mso-wrap-style:square" o:connectortype="straight" o:gfxdata="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" strokecolor="#ffc000 [3207]" strokeweight="1.5pt">
                   <v:stroke endarrow="block" joinstyle="miter"/>
                 </v:shape>
-                <v:line id="Gerader Verbinder 62" o:spid="_x0000_s1036" style="position:absolute;flip:x y;visibility:visible;mso-wrap-style:square" from="23740,7938" to="36505,28454" o:connectortype="straight" o:gfxdata="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" strokecolor="#70ad47 [3209]" strokeweight="1.5pt">
+                <v:line id="Gerader Verbinder 62" o:spid="_x0000_s1036" style="position:absolute;flip:x y;visibility:visible;mso-wrap-style:square" from="23740,7938" to="36505,28454" o:connectortype="straight" o:gfxdata="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" strokecolor="#70ad47 [3209]" strokeweight="1.5pt">
                   <v:stroke joinstyle="miter"/>
                 </v:line>
-                <v:line id="Gerader Verbinder 63" o:spid="_x0000_s1037" style="position:absolute;visibility:visible;mso-wrap-style:square" from="23739,7938" to="31931,23334" o:connectortype="straight" o:gfxdata="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" strokecolor="#5b9bd5 [3204]" strokeweight="1.5pt">
+                <v:line id="Gerader Verbinder 63" o:spid="_x0000_s1037" style="position:absolute;visibility:visible;mso-wrap-style:square" from="23739,7938" to="31931,23334" o:connectortype="straight" o:gfxdata="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" strokecolor="#5b9bd5 [3204]" strokeweight="1.5pt">
                   <v:stroke joinstyle="miter"/>
                 </v:line>
-                <v:shape id="Gerade Verbindung mit Pfeil 64" o:spid="_x0000_s1038" type="#_x0000_t32" style="position:absolute;left:49511;top:28456;width:5861;height:12;flip:x y;visibility:visible;mso-wrap-style:square" o:connectortype="straight" o:gfxdata="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" strokecolor="#ffc000 [3207]" strokeweight="1.5pt">
+                <v:shape id="Gerade Verbindung mit Pfeil 64" o:spid="_x0000_s1038" type="#_x0000_t32" style="position:absolute;left:49511;top:28456;width:5861;height:12;flip:x y;visibility:visible;mso-wrap-style:square" o:connectortype="straight" o:gfxdata="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" strokecolor="#ffc000 [3207]" strokeweight="1.5pt">
                   <v:stroke endarrow="block" joinstyle="miter"/>
                 </v:shape>
-                <v:line id="Gerader Verbinder 65" o:spid="_x0000_s1039" style="position:absolute;flip:x y;visibility:visible;mso-wrap-style:square" from="23735,7938" to="49508,28468" o:connectortype="straight" o:gfxdata="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" strokecolor="#70ad47 [3209]" strokeweight="1.5pt">
+                <v:line id="Gerader Verbinder 65" o:spid="_x0000_s1039" style="position:absolute;flip:x y;visibility:visible;mso-wrap-style:square" from="23735,7938" to="49508,28468" o:connectortype="straight" o:gfxdata="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" strokecolor="#70ad47 [3209]" strokeweight="1.5pt">
                   <v:stroke joinstyle="miter"/>
                 </v:line>
-                <v:line id="Gerader Verbinder 66" o:spid="_x0000_s1040" style="position:absolute;visibility:visible;mso-wrap-style:square" from="23734,7938" to="41444,23321" o:connectortype="straight" o:gfxdata="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" strokecolor="#5b9bd5 [3204]" strokeweight="1.5pt">
+                <v:line id="Gerader Verbinder 66" o:spid="_x0000_s1040" style="position:absolute;visibility:visible;mso-wrap-style:square" from="23734,7938" to="41444,23321" o:connectortype="straight" o:gfxdata="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" strokecolor="#5b9bd5 [3204]" strokeweight="1.5pt">
                   <v:stroke joinstyle="miter"/>
                 </v:line>
-                <v:shape id="Gerade Verbindung mit Pfeil 59" o:spid="_x0000_s1041" type="#_x0000_t32" style="position:absolute;left:26598;top:10572;width:1364;height:2048;flip:x;visibility:visible;mso-wrap-style:square" o:connectortype="straight" o:gfxdata="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" strokecolor="#ed7d31 [3205]" strokeweight="1.5pt">
+                <v:shape id="Gerade Verbindung mit Pfeil 59" o:spid="_x0000_s1041" type="#_x0000_t32" style="position:absolute;left:26598;top:10572;width:1364;height:2048;flip:x;visibility:visible;mso-wrap-style:square" o:connectortype="straight" o:gfxdata="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" strokecolor="#ed7d31 [3205]" strokeweight="1.5pt">
                   <v:stroke endarrow="block" joinstyle="miter"/>
                 </v:shape>
-                <v:shape id="Gerade Verbindung mit Pfeil 68" o:spid="_x0000_s1042" type="#_x0000_t32" style="position:absolute;left:41447;top:23334;width:5855;height:12;flip:x y;visibility:visible;mso-wrap-style:square" o:connectortype="straight" o:gfxdata="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" strokecolor="#ffc000 [3207]" strokeweight="1.5pt">
+                <v:shape id="Gerade Verbindung mit Pfeil 68" o:spid="_x0000_s1042" type="#_x0000_t32" style="position:absolute;left:41447;top:23334;width:5855;height:12;flip:x y;visibility:visible;mso-wrap-style:square" o:connectortype="straight" o:gfxdata="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" strokecolor="#ffc000 [3207]" strokeweight="1.5pt">
                   <v:stroke endarrow="block" joinstyle="miter"/>
                 </v:shape>
-                <v:line id="Gerader Verbinder 69" o:spid="_x0000_s1043" style="position:absolute;visibility:visible;mso-wrap-style:square" from="23732,7928" to="55368,28439" o:connectortype="straight" o:gfxdata="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" strokecolor="#5b9bd5 [3204]" strokeweight=".5pt">
+                <v:line id="Gerader Verbinder 69" o:spid="_x0000_s1043" style="position:absolute;visibility:visible;mso-wrap-style:square" from="23732,7928" to="55368,28439" o:connectortype="straight" o:gfxdata="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" strokecolor="#5b9bd5 [3204]" strokeweight=".5pt">
                   <v:stroke joinstyle="miter"/>
                 </v:line>
-                <v:line id="Gerader Verbinder 70" o:spid="_x0000_s1044" style="position:absolute;flip:x y;visibility:visible;mso-wrap-style:square" from="12791,7928" to="23743,7938" o:connectortype="straight" o:gfxdata="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" strokecolor="#5b9bd5 [3204]" strokeweight=".5pt">
+                <v:line id="Gerader Verbinder 70" o:spid="_x0000_s1044" style="position:absolute;flip:x y;visibility:visible;mso-wrap-style:square" from="12791,7928" to="23743,7938" o:connectortype="straight" o:gfxdata="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" strokecolor="#5b9bd5 [3204]" strokeweight=".5pt">
                   <v:stroke joinstyle="miter"/>
                 </v:line>
-                <v:shape id="Gerade Verbindung mit Pfeil 71" o:spid="_x0000_s1045" type="#_x0000_t32" style="position:absolute;left:13531;top:7938;width:105;height:20530;flip:x;visibility:visible;mso-wrap-style:square" o:connectortype="straight" o:gfxdata="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" strokecolor="#5b9bd5 [3204]" strokeweight=".5pt">
+                <v:shape id="Gerade Verbindung mit Pfeil 71" o:spid="_x0000_s1045" type="#_x0000_t32" style="position:absolute;left:13531;top:7938;width:105;height:20530;flip:x;visibility:visible;mso-wrap-style:square" o:connectortype="straight" o:gfxdata="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" strokecolor="#5b9bd5 [3204]" strokeweight=".5pt">
                   <v:stroke endarrow="block" joinstyle="miter"/>
                 </v:shape>
-                <v:line id="Gerader Verbinder 72" o:spid="_x0000_s1046" style="position:absolute;flip:x;visibility:visible;mso-wrap-style:square" from="16490,23346" to="31931,23346" o:connectortype="straight" o:gfxdata="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" strokecolor="#a5a5a5 [3206]" strokeweight=".5pt">
+                <v:line id="Gerader Verbinder 72" o:spid="_x0000_s1046" style="position:absolute;flip:x;visibility:visible;mso-wrap-style:square" from="16490,23346" to="31931,23346" o:connectortype="straight" o:gfxdata="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" strokecolor="#a5a5a5 [3206]" strokeweight=".5pt">
                   <v:stroke joinstyle="miter"/>
                 </v:line>
-                <v:shape id="Gerade Verbindung mit Pfeil 73" o:spid="_x0000_s1047" type="#_x0000_t32" style="position:absolute;left:16489;top:7928;width:0;height:15418;visibility:visible;mso-wrap-style:square" o:connectortype="straight" o:gfxdata="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" strokecolor="#5b9bd5 [3204]" strokeweight=".5pt">
+                <v:shape id="Gerade Verbindung mit Pfeil 73" o:spid="_x0000_s1047" type="#_x0000_t32" style="position:absolute;left:16489;top:7928;width:0;height:15418;visibility:visible;mso-wrap-style:square" o:connectortype="straight" o:gfxdata="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" strokecolor="#5b9bd5 [3204]" strokeweight=".5pt">
                   <v:stroke endarrow="block" joinstyle="miter"/>
                 </v:shape>
-                <v:line id="Gerader Verbinder 74" o:spid="_x0000_s1048" style="position:absolute;flip:y;visibility:visible;mso-wrap-style:square" from="41447,11684" to="48133,23320" o:connectortype="straight" o:gfxdata="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" strokecolor="#a5a5a5 [3206]" strokeweight=".5pt">
+                <v:line id="Gerader Verbinder 74" o:spid="_x0000_s1048" style="position:absolute;flip:y;visibility:visible;mso-wrap-style:square" from="41447,11684" to="48133,23320" o:connectortype="straight" o:gfxdata="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" strokecolor="#a5a5a5 [3206]" strokeweight=".5pt">
                   <v:stroke joinstyle="miter"/>
                 </v:line>
-                <v:line id="Gerader Verbinder 75" o:spid="_x0000_s1049" style="position:absolute;flip:y;visibility:visible;mso-wrap-style:square" from="23732,825" to="27962,7938" o:connectortype="straight" o:gfxdata="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" strokecolor="#a5a5a5 [3206]" strokeweight=".5pt">
+                <v:line id="Gerader Verbinder 75" o:spid="_x0000_s1049" style="position:absolute;flip:y;visibility:visible;mso-wrap-style:square" from="23732,825" to="27962,7938" o:connectortype="straight" o:gfxdata="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" strokecolor="#a5a5a5 [3206]" strokeweight=".5pt">
                   <v:stroke joinstyle="miter"/>
                 </v:line>
-                <v:shape id="Gerade Verbindung mit Pfeil 76" o:spid="_x0000_s1050" type="#_x0000_t32" style="position:absolute;left:27559;top:1714;width:19558;height:12002;visibility:visible;mso-wrap-style:square" o:connectortype="straight" o:gfxdata="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" strokecolor="#a5a5a5 [3206]" strokeweight=".5pt">
+                <v:shape id="Gerade Verbindung mit Pfeil 76" o:spid="_x0000_s1050" type="#_x0000_t32" style="position:absolute;left:27559;top:1714;width:19558;height:12002;visibility:visible;mso-wrap-style:square" o:connectortype="straight" o:gfxdata="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" strokecolor="#a5a5a5 [3206]" strokeweight=".5pt">
                   <v:stroke endarrow="block" joinstyle="miter"/>
                 </v:shape>
                 <v:shapetype id="_x0000_t202" coordsize="21600,21600" o:spt="202" path="m,l,21600r21600,l21600,xe">
                   <v:stroke joinstyle="miter"/>
                   <v:path gradientshapeok="t" o:connecttype="rect"/>
                 </v:shapetype>
-                <v:shape id="Textfeld 77" o:spid="_x0000_s1051" type="#_x0000_t202" style="position:absolute;left:39874;top:6096;width:2496;height:2539;visibility:visible;mso-wrap-style:square;v-text-anchor:top" o:gfxdata="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" fillcolor="white [3201]" stroked="f" strokeweight=".5pt">
+                <v:shape id="Textfeld 77" o:spid="_x0000_s1051" type="#_x0000_t202" style="position:absolute;left:39874;top:6096;width:2496;height:2539;visibility:visible;mso-wrap-style:square;v-text-anchor:top" o:gfxdata="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" fillcolor="white [3201]" stroked="f" strokeweight=".5pt">
                   <v:textbox>
                     <w:txbxContent>
                       <w:p>
@@ -1350,7 +1350,7 @@
                     </w:txbxContent>
                   </v:textbox>
                 </v:shape>
-                <v:shape id="Gerade Verbindung mit Pfeil 78" o:spid="_x0000_s1052" type="#_x0000_t32" style="position:absolute;left:32448;top:22034;width:4206;height:0;flip:x;visibility:visible;mso-wrap-style:square" o:connectortype="straight" o:gfxdata="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" strokecolor="red" strokeweight=".5pt">
+                <v:shape id="Gerade Verbindung mit Pfeil 78" o:spid="_x0000_s1052" type="#_x0000_t32" style="position:absolute;left:32448;top:22034;width:4206;height:0;flip:x;visibility:visible;mso-wrap-style:square" o:connectortype="straight" o:gfxdata="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" strokecolor="red" strokeweight=".5pt">
                   <v:stroke endarrow="block" joinstyle="miter"/>
                 </v:shape>
                 <w10:anchorlock/>
@@ -1409,8 +1409,6 @@
         </w:rPr>
         <w:t>1)</w:t>
       </w:r>
-      <w:bookmarkStart w:id="0" w:name="_GoBack"/>
-      <w:bookmarkEnd w:id="0"/>
     </w:p>
     <w:p>
       <w:pPr>
@@ -1544,12 +1542,425 @@
           <w:rFonts w:eastAsiaTheme="minorEastAsia"/>
         </w:rPr>
       </w:pPr>
+      <m:oMathPara>
+        <m:oMath>
+          <m:r>
+            <w:rPr>
+              <w:rFonts w:ascii="Cambria Math" w:eastAsiaTheme="minorEastAsia" w:hAnsi="Cambria Math"/>
+            </w:rPr>
+            <m:t>H=d1</m:t>
+          </m:r>
+          <m:r>
+            <w:rPr>
+              <w:rFonts w:ascii="Cambria Math" w:eastAsiaTheme="minorEastAsia" w:hAnsi="Cambria Math"/>
+            </w:rPr>
+            <m:t>*</m:t>
+          </m:r>
+          <m:func>
+            <m:funcPr>
+              <m:ctrlPr>
+                <w:rPr>
+                  <w:rFonts w:ascii="Cambria Math" w:eastAsiaTheme="minorEastAsia" w:hAnsi="Cambria Math"/>
+                  <w:i/>
+                </w:rPr>
+              </m:ctrlPr>
+            </m:funcPr>
+            <m:fName>
+              <m:r>
+                <m:rPr>
+                  <m:sty m:val="p"/>
+                </m:rPr>
+                <w:rPr>
+                  <w:rFonts w:ascii="Cambria Math" w:eastAsiaTheme="minorEastAsia" w:hAnsi="Cambria Math"/>
+                </w:rPr>
+                <m:t>tan</m:t>
+              </m:r>
+            </m:fName>
+            <m:e>
+              <m:d>
+                <m:dPr>
+                  <m:ctrlPr>
+                    <w:rPr>
+                      <w:rFonts w:ascii="Cambria Math" w:eastAsiaTheme="minorEastAsia" w:hAnsi="Cambria Math"/>
+                      <w:i/>
+                    </w:rPr>
+                  </m:ctrlPr>
+                </m:dPr>
+                <m:e>
+                  <m:r>
+                    <w:rPr>
+                      <w:rFonts w:ascii="Cambria Math" w:eastAsiaTheme="minorEastAsia" w:hAnsi="Cambria Math"/>
+                    </w:rPr>
+                    <m:t>α-β1</m:t>
+                  </m:r>
+                </m:e>
+              </m:d>
+            </m:e>
+          </m:func>
+          <m:r>
+            <w:rPr>
+              <w:rFonts w:ascii="Cambria Math" w:eastAsiaTheme="minorEastAsia" w:hAnsi="Cambria Math"/>
+            </w:rPr>
+            <m:t xml:space="preserve"> ; d1=</m:t>
+          </m:r>
+          <m:r>
+            <w:rPr>
+              <w:rFonts w:ascii="Cambria Math" w:eastAsiaTheme="minorEastAsia" w:hAnsi="Cambria Math"/>
+            </w:rPr>
+            <m:t>H/</m:t>
+          </m:r>
+          <m:func>
+            <m:funcPr>
+              <m:ctrlPr>
+                <w:rPr>
+                  <w:rFonts w:ascii="Cambria Math" w:eastAsiaTheme="minorEastAsia" w:hAnsi="Cambria Math"/>
+                  <w:i/>
+                </w:rPr>
+              </m:ctrlPr>
+            </m:funcPr>
+            <m:fName>
+              <m:r>
+                <m:rPr>
+                  <m:sty m:val="p"/>
+                </m:rPr>
+                <w:rPr>
+                  <w:rFonts w:ascii="Cambria Math" w:eastAsiaTheme="minorEastAsia" w:hAnsi="Cambria Math"/>
+                </w:rPr>
+                <m:t>tan</m:t>
+              </m:r>
+            </m:fName>
+            <m:e>
+              <m:d>
+                <m:dPr>
+                  <m:ctrlPr>
+                    <w:rPr>
+                      <w:rFonts w:ascii="Cambria Math" w:eastAsiaTheme="minorEastAsia" w:hAnsi="Cambria Math"/>
+                      <w:i/>
+                    </w:rPr>
+                  </m:ctrlPr>
+                </m:dPr>
+                <m:e>
+                  <m:r>
+                    <w:rPr>
+                      <w:rFonts w:ascii="Cambria Math" w:eastAsiaTheme="minorEastAsia" w:hAnsi="Cambria Math"/>
+                    </w:rPr>
+                    <m:t>α-β1</m:t>
+                  </m:r>
+                </m:e>
+              </m:d>
+            </m:e>
+          </m:func>
+        </m:oMath>
+      </m:oMathPara>
     </w:p>
     <w:p>
       <w:pPr>
+        <w:rPr>
+          <w:rFonts w:eastAsiaTheme="minorEastAsia"/>
+        </w:rPr>
+      </w:pPr>
+      <m:oMathPara>
+        <m:oMath>
+          <m:r>
+            <w:rPr>
+              <w:rFonts w:ascii="Cambria Math" w:eastAsiaTheme="minorEastAsia" w:hAnsi="Cambria Math"/>
+            </w:rPr>
+            <m:t>H=d</m:t>
+          </m:r>
+          <m:r>
+            <w:rPr>
+              <w:rFonts w:ascii="Cambria Math" w:eastAsiaTheme="minorEastAsia" w:hAnsi="Cambria Math"/>
+            </w:rPr>
+            <m:t>2</m:t>
+          </m:r>
+          <m:r>
+            <w:rPr>
+              <w:rFonts w:ascii="Cambria Math" w:eastAsiaTheme="minorEastAsia" w:hAnsi="Cambria Math"/>
+            </w:rPr>
+            <m:t>*</m:t>
+          </m:r>
+          <m:func>
+            <m:funcPr>
+              <m:ctrlPr>
+                <w:rPr>
+                  <w:rFonts w:ascii="Cambria Math" w:eastAsiaTheme="minorEastAsia" w:hAnsi="Cambria Math"/>
+                  <w:i/>
+                </w:rPr>
+              </m:ctrlPr>
+            </m:funcPr>
+            <m:fName>
+              <m:r>
+                <m:rPr>
+                  <m:sty m:val="p"/>
+                </m:rPr>
+                <w:rPr>
+                  <w:rFonts w:ascii="Cambria Math" w:eastAsiaTheme="minorEastAsia" w:hAnsi="Cambria Math"/>
+                </w:rPr>
+                <m:t>tan</m:t>
+              </m:r>
+            </m:fName>
+            <m:e>
+              <m:d>
+                <m:dPr>
+                  <m:ctrlPr>
+                    <w:rPr>
+                      <w:rFonts w:ascii="Cambria Math" w:eastAsiaTheme="minorEastAsia" w:hAnsi="Cambria Math"/>
+                      <w:i/>
+                    </w:rPr>
+                  </m:ctrlPr>
+                </m:dPr>
+                <m:e>
+                  <m:r>
+                    <w:rPr>
+                      <w:rFonts w:ascii="Cambria Math" w:eastAsiaTheme="minorEastAsia" w:hAnsi="Cambria Math"/>
+                    </w:rPr>
+                    <m:t>α-</m:t>
+                  </m:r>
+                  <m:r>
+                    <w:rPr>
+                      <w:rFonts w:ascii="Cambria Math" w:eastAsiaTheme="minorEastAsia" w:hAnsi="Cambria Math"/>
+                    </w:rPr>
+                    <m:t>β</m:t>
+                  </m:r>
+                  <m:r>
+                    <w:rPr>
+                      <w:rFonts w:ascii="Cambria Math" w:eastAsiaTheme="minorEastAsia" w:hAnsi="Cambria Math"/>
+                    </w:rPr>
+                    <m:t>2</m:t>
+                  </m:r>
+                </m:e>
+              </m:d>
+            </m:e>
+          </m:func>
+          <m:r>
+            <w:rPr>
+              <w:rFonts w:ascii="Cambria Math" w:eastAsiaTheme="minorEastAsia" w:hAnsi="Cambria Math"/>
+            </w:rPr>
+            <m:t xml:space="preserve"> ; d2=H/</m:t>
+          </m:r>
+          <m:func>
+            <m:funcPr>
+              <m:ctrlPr>
+                <w:rPr>
+                  <w:rFonts w:ascii="Cambria Math" w:eastAsiaTheme="minorEastAsia" w:hAnsi="Cambria Math"/>
+                  <w:i/>
+                </w:rPr>
+              </m:ctrlPr>
+            </m:funcPr>
+            <m:fName>
+              <m:r>
+                <m:rPr>
+                  <m:sty m:val="p"/>
+                </m:rPr>
+                <w:rPr>
+                  <w:rFonts w:ascii="Cambria Math" w:eastAsiaTheme="minorEastAsia" w:hAnsi="Cambria Math"/>
+                </w:rPr>
+                <m:t>tan</m:t>
+              </m:r>
+            </m:fName>
+            <m:e>
+              <m:d>
+                <m:dPr>
+                  <m:ctrlPr>
+                    <w:rPr>
+                      <w:rFonts w:ascii="Cambria Math" w:eastAsiaTheme="minorEastAsia" w:hAnsi="Cambria Math"/>
+                      <w:i/>
+                    </w:rPr>
+                  </m:ctrlPr>
+                </m:dPr>
+                <m:e>
+                  <m:r>
+                    <w:rPr>
+                      <w:rFonts w:ascii="Cambria Math" w:eastAsiaTheme="minorEastAsia" w:hAnsi="Cambria Math"/>
+                    </w:rPr>
+                    <m:t>α-β</m:t>
+                  </m:r>
+                  <m:r>
+                    <w:rPr>
+                      <w:rFonts w:ascii="Cambria Math" w:eastAsiaTheme="minorEastAsia" w:hAnsi="Cambria Math"/>
+                    </w:rPr>
+                    <m:t>2</m:t>
+                  </m:r>
+                </m:e>
+              </m:d>
+            </m:e>
+          </m:func>
+        </m:oMath>
+      </m:oMathPara>
+    </w:p>
+    <w:p>
+      <w:pPr>
+        <w:rPr>
+          <w:rFonts w:eastAsiaTheme="minorEastAsia"/>
+        </w:rPr>
+      </w:pPr>
+      <m:oMathPara>
+        <m:oMath>
+          <m:r>
+            <w:rPr>
+              <w:rFonts w:ascii="Cambria Math" w:eastAsiaTheme="minorEastAsia" w:hAnsi="Cambria Math"/>
+            </w:rPr>
+            <m:t xml:space="preserve">l= </m:t>
+          </m:r>
+          <m:f>
+            <m:fPr>
+              <m:ctrlPr>
+                <w:rPr>
+                  <w:rFonts w:ascii="Cambria Math" w:eastAsiaTheme="minorEastAsia" w:hAnsi="Cambria Math"/>
+                  <w:i/>
+                </w:rPr>
+              </m:ctrlPr>
+            </m:fPr>
+            <m:num>
+              <m:r>
+                <w:rPr>
+                  <w:rFonts w:ascii="Cambria Math" w:eastAsiaTheme="minorEastAsia" w:hAnsi="Cambria Math"/>
+                </w:rPr>
+                <m:t>H</m:t>
+              </m:r>
+            </m:num>
+            <m:den>
+              <m:func>
+                <m:funcPr>
+                  <m:ctrlPr>
+                    <w:rPr>
+                      <w:rFonts w:ascii="Cambria Math" w:eastAsiaTheme="minorEastAsia" w:hAnsi="Cambria Math"/>
+                      <w:i/>
+                    </w:rPr>
+                  </m:ctrlPr>
+                </m:funcPr>
+                <m:fName>
+                  <m:r>
+                    <m:rPr>
+                      <m:sty m:val="p"/>
+                    </m:rPr>
+                    <w:rPr>
+                      <w:rFonts w:ascii="Cambria Math" w:eastAsiaTheme="minorEastAsia" w:hAnsi="Cambria Math"/>
+                    </w:rPr>
+                    <m:t>tan</m:t>
+                  </m:r>
+                </m:fName>
+                <m:e>
+                  <m:d>
+                    <m:dPr>
+                      <m:ctrlPr>
+                        <w:rPr>
+                          <w:rFonts w:ascii="Cambria Math" w:eastAsiaTheme="minorEastAsia" w:hAnsi="Cambria Math"/>
+                          <w:i/>
+                        </w:rPr>
+                      </m:ctrlPr>
+                    </m:dPr>
+                    <m:e>
+                      <m:r>
+                        <w:rPr>
+                          <w:rFonts w:ascii="Cambria Math" w:eastAsiaTheme="minorEastAsia" w:hAnsi="Cambria Math"/>
+                        </w:rPr>
+                        <m:t>α-β1</m:t>
+                      </m:r>
+                    </m:e>
+                  </m:d>
+                </m:e>
+              </m:func>
+            </m:den>
+          </m:f>
+          <m:r>
+            <w:rPr>
+              <w:rFonts w:ascii="Cambria Math" w:eastAsiaTheme="minorEastAsia" w:hAnsi="Cambria Math"/>
+            </w:rPr>
+            <m:t>-</m:t>
+          </m:r>
+          <m:f>
+            <m:fPr>
+              <m:ctrlPr>
+                <w:rPr>
+                  <w:rFonts w:ascii="Cambria Math" w:eastAsiaTheme="minorEastAsia" w:hAnsi="Cambria Math"/>
+                  <w:i/>
+                </w:rPr>
+              </m:ctrlPr>
+            </m:fPr>
+            <m:num>
+              <m:r>
+                <w:rPr>
+                  <w:rFonts w:ascii="Cambria Math" w:eastAsiaTheme="minorEastAsia" w:hAnsi="Cambria Math"/>
+                </w:rPr>
+                <m:t>H</m:t>
+              </m:r>
+            </m:num>
+            <m:den>
+              <m:func>
+                <m:funcPr>
+                  <m:ctrlPr>
+                    <w:rPr>
+                      <w:rFonts w:ascii="Cambria Math" w:eastAsiaTheme="minorEastAsia" w:hAnsi="Cambria Math"/>
+                      <w:i/>
+                    </w:rPr>
+                  </m:ctrlPr>
+                </m:funcPr>
+                <m:fName>
+                  <m:r>
+                    <m:rPr>
+                      <m:sty m:val="p"/>
+                    </m:rPr>
+                    <w:rPr>
+                      <w:rFonts w:ascii="Cambria Math" w:eastAsiaTheme="minorEastAsia" w:hAnsi="Cambria Math"/>
+                    </w:rPr>
+                    <m:t>tan</m:t>
+                  </m:r>
+                </m:fName>
+                <m:e>
+                  <m:d>
+                    <m:dPr>
+                      <m:ctrlPr>
+                        <w:rPr>
+                          <w:rFonts w:ascii="Cambria Math" w:eastAsiaTheme="minorEastAsia" w:hAnsi="Cambria Math"/>
+                          <w:i/>
+                        </w:rPr>
+                      </m:ctrlPr>
+                    </m:dPr>
+                    <m:e>
+                      <m:r>
+                        <w:rPr>
+                          <w:rFonts w:ascii="Cambria Math" w:eastAsiaTheme="minorEastAsia" w:hAnsi="Cambria Math"/>
+                        </w:rPr>
+                        <m:t>α-β</m:t>
+                      </m:r>
+                      <m:r>
+                        <w:rPr>
+                          <w:rFonts w:ascii="Cambria Math" w:eastAsiaTheme="minorEastAsia" w:hAnsi="Cambria Math"/>
+                        </w:rPr>
+                        <m:t>2</m:t>
+                      </m:r>
+                    </m:e>
+                  </m:d>
+                </m:e>
+              </m:func>
+            </m:den>
+          </m:f>
+        </m:oMath>
+      </m:oMathPara>
+      <w:bookmarkStart w:id="0" w:name="_GoBack"/>
+      <w:bookmarkEnd w:id="0"/>
+    </w:p>
+    <w:p>
+      <w:pPr>
+        <w:rPr>
+          <w:rFonts w:eastAsiaTheme="minorEastAsia"/>
+        </w:rPr>
+      </w:pPr>
+    </w:p>
+    <w:p>
+      <w:pPr>
+        <w:rPr>
+          <w:rFonts w:eastAsiaTheme="minorEastAsia"/>
+        </w:rPr>
+      </w:pPr>
+    </w:p>
+    <w:p>
+      <w:pPr>
         <w:pStyle w:val="berschrift1"/>
       </w:pPr>
       <w:r>
+        <w:lastRenderedPageBreak/>
         <w:t>Bewegung parallel zu FOC</w:t>
       </w:r>
     </w:p>
@@ -2129,61 +2540,34 @@
           </mc:Choice>
           <mc:Fallback>
             <w:pict>
-              <v:group id="Zeichenbereich 1" o:spid="_x0000_s1026" editas="canvas" style="width:438.3pt;height:252pt;mso-position-horizontal-relative:char;mso-position-vertical-relative:line" coordsize="55664,32004" o:gfxdata="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">
-                <v:shapetype id="_x0000_t75" coordsize="21600,21600" o:spt="75" o:preferrelative="t" path="m@4@5l@4@11@9@11@9@5xe" filled="f" stroked="f">
-                  <v:stroke joinstyle="miter"/>
-                  <v:formulas>
-                    <v:f eqn="if lineDrawn pixelLineWidth 0"/>
-                    <v:f eqn="sum @0 1 0"/>
-                    <v:f eqn="sum 0 0 @1"/>
-                    <v:f eqn="prod @2 1 2"/>
-                    <v:f eqn="prod @3 21600 pixelWidth"/>
-                    <v:f eqn="prod @3 21600 pixelHeight"/>
-                    <v:f eqn="sum @0 0 1"/>
-                    <v:f eqn="prod @6 1 2"/>
-                    <v:f eqn="prod @7 21600 pixelWidth"/>
-                    <v:f eqn="sum @8 21600 0"/>
-                    <v:f eqn="prod @7 21600 pixelHeight"/>
-                    <v:f eqn="sum @10 21600 0"/>
-                  </v:formulas>
-                  <v:path o:extrusionok="f" gradientshapeok="t" o:connecttype="rect"/>
-                  <o:lock v:ext="edit" aspectratio="t"/>
-                </v:shapetype>
-                <v:shape id="_x0000_s1027" type="#_x0000_t75" style="position:absolute;width:55664;height:32004;visibility:visible;mso-wrap-style:square">
+              <v:group id="Zeichenbereich 1" o:spid="_x0000_s1053" editas="canvas" style="width:438.3pt;height:252pt;mso-position-horizontal-relative:char;mso-position-vertical-relative:line" coordsize="55664,32004" o:gfxdata="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">
+                <v:shape id="_x0000_s1054" type="#_x0000_t75" style="position:absolute;width:55664;height:32004;visibility:visible;mso-wrap-style:square">
                   <v:fill o:detectmouseclick="t"/>
                   <v:stroke dashstyle="dash"/>
                   <v:path o:connecttype="none"/>
                 </v:shape>
-                <v:line id="Gerader Verbinder 2" o:spid="_x0000_s1028" style="position:absolute;visibility:visible;mso-wrap-style:square" from="7712,16141" to="46117,16141" o:connectortype="straight" o:gfxdata="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" strokecolor="#70ad47 [3209]" strokeweight=".5pt">
+                <v:line id="Gerader Verbinder 2" o:spid="_x0000_s1055" style="position:absolute;visibility:visible;mso-wrap-style:square" from="7712,16141" to="46117,16141" o:connectortype="straight" o:gfxdata="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" strokecolor="#70ad47 [3209]" strokeweight=".5pt">
                   <v:stroke joinstyle="miter"/>
                 </v:line>
-                <v:shapetype id="_x0000_t32" coordsize="21600,21600" o:spt="32" o:oned="t" path="m,l21600,21600e" filled="f">
-                  <v:path arrowok="t" fillok="f" o:connecttype="none"/>
-                  <o:lock v:ext="edit" shapetype="t"/>
-                </v:shapetype>
-                <v:shape id="Gerade Verbindung mit Pfeil 3" o:spid="_x0000_s1029" type="#_x0000_t32" style="position:absolute;left:36655;top:7156;width:9462;height:0;flip:x;visibility:visible;mso-wrap-style:square" o:connectortype="straight" o:gfxdata="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" strokecolor="#ed7d31 [3205]" strokeweight="1.5pt">
+                <v:shape id="Gerade Verbindung mit Pfeil 3" o:spid="_x0000_s1056" type="#_x0000_t32" style="position:absolute;left:36655;top:7156;width:9462;height:0;flip:x;visibility:visible;mso-wrap-style:square" o:connectortype="straight" o:gfxdata="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" strokecolor="#ed7d31 [3205]" strokeweight="1.5pt">
                   <v:stroke endarrow="block" joinstyle="miter"/>
                 </v:shape>
-                <v:line id="Gerader Verbinder 4" o:spid="_x0000_s1030" style="position:absolute;flip:x;visibility:visible;mso-wrap-style:square" from="7712,7156" to="46117,21786" o:connectortype="straight" o:gfxdata="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" strokecolor="#5b9bd5 [3204]" strokeweight=".5pt">
+                <v:line id="Gerader Verbinder 4" o:spid="_x0000_s1057" style="position:absolute;flip:x;visibility:visible;mso-wrap-style:square" from="7712,7156" to="46117,21786" o:connectortype="straight" o:gfxdata="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" strokecolor="#5b9bd5 [3204]" strokeweight=".5pt">
                   <v:stroke joinstyle="miter"/>
                 </v:line>
-                <v:line id="Gerader Verbinder 5" o:spid="_x0000_s1031" style="position:absolute;flip:x;visibility:visible;mso-wrap-style:square" from="7712,7156" to="36655,25841" o:connectortype="straight" o:gfxdata="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" strokecolor="#5b9bd5 [3204]" strokeweight=".5pt">
+                <v:line id="Gerader Verbinder 5" o:spid="_x0000_s1058" style="position:absolute;flip:x;visibility:visible;mso-wrap-style:square" from="7712,7156" to="36655,25841" o:connectortype="straight" o:gfxdata="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" strokecolor="#5b9bd5 [3204]" strokeweight=".5pt">
                   <v:stroke joinstyle="miter"/>
                 </v:line>
-                <v:shape id="Gerade Verbindung mit Pfeil 6" o:spid="_x0000_s1032" type="#_x0000_t32" style="position:absolute;left:7712;top:21786;width:0;height:4055;visibility:visible;mso-wrap-style:square" o:connectortype="straight" o:gfxdata="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" strokecolor="#ed7d31 [3205]" strokeweight="1.5pt">
+                <v:shape id="Gerade Verbindung mit Pfeil 6" o:spid="_x0000_s1059" type="#_x0000_t32" style="position:absolute;left:7712;top:21786;width:0;height:4055;visibility:visible;mso-wrap-style:square" o:connectortype="straight" o:gfxdata="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" strokecolor="#ed7d31 [3205]" strokeweight="1.5pt">
                   <v:stroke endarrow="block" joinstyle="miter"/>
                 </v:shape>
-                <v:line id="Gerader Verbinder 7" o:spid="_x0000_s1033" style="position:absolute;visibility:visible;mso-wrap-style:square" from="46117,7156" to="46117,16141" o:connectortype="straight" o:gfxdata="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" strokecolor="#5b9bd5 [3204]" strokeweight=".5pt">
+                <v:line id="Gerader Verbinder 7" o:spid="_x0000_s1060" style="position:absolute;visibility:visible;mso-wrap-style:square" from="46117,7156" to="46117,16141" o:connectortype="straight" o:gfxdata="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" strokecolor="#5b9bd5 [3204]" strokeweight=".5pt">
                   <v:stroke dashstyle="dash" joinstyle="miter"/>
                 </v:line>
-                <v:line id="Gerader Verbinder 8" o:spid="_x0000_s1034" style="position:absolute;visibility:visible;mso-wrap-style:square" from="7712,16141" to="7712,21786" o:connectortype="straight" o:gfxdata="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" strokecolor="#5b9bd5 [3204]" strokeweight=".5pt">
+                <v:line id="Gerader Verbinder 8" o:spid="_x0000_s1061" style="position:absolute;visibility:visible;mso-wrap-style:square" from="7712,16141" to="7712,21786" o:connectortype="straight" o:gfxdata="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" strokecolor="#5b9bd5 [3204]" strokeweight=".5pt">
                   <v:stroke dashstyle="dash" joinstyle="miter"/>
                 </v:line>
-                <v:shapetype id="_x0000_t202" coordsize="21600,21600" o:spt="202" path="m,l,21600r21600,l21600,xe">
-                  <v:stroke joinstyle="miter"/>
-                  <v:path gradientshapeok="t" o:connecttype="rect"/>
-                </v:shapetype>
-                <v:shape id="Textfeld 10" o:spid="_x0000_s1035" type="#_x0000_t202" style="position:absolute;left:34786;top:17540;width:7868;height:3518;visibility:visible;mso-wrap-style:none;v-text-anchor:middle" o:gfxdata="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" filled="f" stroked="f">
+                <v:shape id="Textfeld 10" o:spid="_x0000_s1062" type="#_x0000_t202" style="position:absolute;left:34786;top:17540;width:7868;height:3518;visibility:visible;mso-wrap-style:none;v-text-anchor:middle" o:gfxdata="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" filled="f" stroked="f">
                   <v:textbox style="mso-fit-shape-to-text:t">
                     <w:txbxContent>
                       <w:p>
@@ -2214,7 +2598,7 @@
                     </w:txbxContent>
                   </v:textbox>
                 </v:shape>
-                <v:shape id="Textfeld 10" o:spid="_x0000_s1036" type="#_x0000_t202" style="position:absolute;left:47117;top:9751;width:8547;height:4146;visibility:visible;mso-wrap-style:none;v-text-anchor:middle" o:gfxdata="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" filled="f" stroked="f">
+                <v:shape id="Textfeld 10" o:spid="_x0000_s1063" type="#_x0000_t202" style="position:absolute;left:47117;top:9751;width:8547;height:4146;visibility:visible;mso-wrap-style:none;v-text-anchor:middle" o:gfxdata="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" filled="f" stroked="f">
                   <v:textbox style="mso-fit-shape-to-text:t">
                     <w:txbxContent>
                       <w:p>
@@ -2259,7 +2643,7 @@
                     </w:txbxContent>
                   </v:textbox>
                 </v:shape>
-                <v:shape id="Textfeld 10" o:spid="_x0000_s1037" type="#_x0000_t202" style="position:absolute;left:39875;top:2515;width:7416;height:3518;visibility:visible;mso-wrap-style:none;v-text-anchor:middle" o:gfxdata="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" filled="f" stroked="f">
+                <v:shape id="Textfeld 10" o:spid="_x0000_s1064" type="#_x0000_t202" style="position:absolute;left:39875;top:2515;width:7416;height:3518;visibility:visible;mso-wrap-style:none;v-text-anchor:middle" o:gfxdata="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" filled="f" stroked="f">
                   <v:textbox style="mso-fit-shape-to-text:t">
                     <w:txbxContent>
                       <w:p>
@@ -2304,7 +2688,7 @@
                     </w:txbxContent>
                   </v:textbox>
                 </v:shape>
-                <v:shape id="Textfeld 10" o:spid="_x0000_s1038" type="#_x0000_t202" style="position:absolute;left:13011;top:10546;width:5829;height:3200;visibility:visible;mso-wrap-style:none;v-text-anchor:middle" o:gfxdata="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" filled="f" stroked="f">
+                <v:shape id="Textfeld 10" o:spid="_x0000_s1065" type="#_x0000_t202" style="position:absolute;left:13011;top:10546;width:5829;height:3200;visibility:visible;mso-wrap-style:none;v-text-anchor:middle" o:gfxdata="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" filled="f" stroked="f">
                   <v:textbox style="mso-fit-shape-to-text:t">
                     <w:txbxContent>
                       <w:p>
@@ -2350,7 +2734,7 @@
                     </w:txbxContent>
                   </v:textbox>
                 </v:shape>
-                <v:shape id="Textfeld 10" o:spid="_x0000_s1039" type="#_x0000_t202" style="position:absolute;left:1089;top:17453;width:6623;height:3201;visibility:visible;mso-wrap-style:none;v-text-anchor:middle" o:gfxdata="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" filled="f" stroked="f">
+                <v:shape id="Textfeld 10" o:spid="_x0000_s1066" type="#_x0000_t202" style="position:absolute;left:1089;top:17453;width:6623;height:3201;visibility:visible;mso-wrap-style:none;v-text-anchor:middle" o:gfxdata="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" filled="f" stroked="f">
                   <v:textbox style="mso-fit-shape-to-text:t">
                     <w:txbxContent>
                       <w:p>
@@ -2396,7 +2780,7 @@
                     </w:txbxContent>
                   </v:textbox>
                 </v:shape>
-                <v:shape id="Textfeld 10" o:spid="_x0000_s1040" type="#_x0000_t202" style="position:absolute;left:1550;top:23117;width:6127;height:3200;visibility:visible;mso-wrap-style:none;v-text-anchor:middle" o:gfxdata="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" filled="f" stroked="f">
+                <v:shape id="Textfeld 10" o:spid="_x0000_s1067" type="#_x0000_t202" style="position:absolute;left:1550;top:23117;width:6127;height:3200;visibility:visible;mso-wrap-style:none;v-text-anchor:middle" o:gfxdata="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" filled="f" stroked="f">
                   <v:textbox style="mso-fit-shape-to-text:t">
                     <w:txbxContent>
                       <w:p>
@@ -3822,47 +4206,24 @@
           </mc:Choice>
           <mc:Fallback>
             <w:pict>
-              <v:group id="Zeichenbereich 29" o:spid="_x0000_s1041" editas="canvas" style="width:6in;height:252pt;mso-position-horizontal-relative:char;mso-position-vertical-relative:line" coordsize="54864,32004" o:gfxdata="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">
-                <v:shapetype id="_x0000_t75" coordsize="21600,21600" o:spt="75" o:preferrelative="t" path="m@4@5l@4@11@9@11@9@5xe" filled="f" stroked="f">
-                  <v:stroke joinstyle="miter"/>
-                  <v:formulas>
-                    <v:f eqn="if lineDrawn pixelLineWidth 0"/>
-                    <v:f eqn="sum @0 1 0"/>
-                    <v:f eqn="sum 0 0 @1"/>
-                    <v:f eqn="prod @2 1 2"/>
-                    <v:f eqn="prod @3 21600 pixelWidth"/>
-                    <v:f eqn="prod @3 21600 pixelHeight"/>
-                    <v:f eqn="sum @0 0 1"/>
-                    <v:f eqn="prod @6 1 2"/>
-                    <v:f eqn="prod @7 21600 pixelWidth"/>
-                    <v:f eqn="sum @8 21600 0"/>
-                    <v:f eqn="prod @7 21600 pixelHeight"/>
-                    <v:f eqn="sum @10 21600 0"/>
-                  </v:formulas>
-                  <v:path o:extrusionok="f" gradientshapeok="t" o:connecttype="rect"/>
-                  <o:lock v:ext="edit" aspectratio="t"/>
-                </v:shapetype>
-                <v:shape id="_x0000_s1042" type="#_x0000_t75" style="position:absolute;width:54864;height:32004;visibility:visible;mso-wrap-style:square">
+              <v:group id="Zeichenbereich 29" o:spid="_x0000_s1068" editas="canvas" style="width:6in;height:252pt;mso-position-horizontal-relative:char;mso-position-vertical-relative:line" coordsize="54864,32004" o:gfxdata="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">
+                <v:shape id="_x0000_s1069" type="#_x0000_t75" style="position:absolute;width:54864;height:32004;visibility:visible;mso-wrap-style:square">
                   <v:fill o:detectmouseclick="t"/>
                   <v:path o:connecttype="none"/>
                 </v:shape>
-                <v:oval id="Ellipse 30" o:spid="_x0000_s1043" style="position:absolute;left:18840;top:7792;width:17890;height:17175;visibility:visible;mso-wrap-style:square;v-text-anchor:middle" o:gfxdata="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" fillcolor="white [3201]" strokecolor="#70ad47 [3209]" strokeweight="1pt">
+                <v:oval id="Ellipse 30" o:spid="_x0000_s1070" style="position:absolute;left:18840;top:7792;width:17890;height:17175;visibility:visible;mso-wrap-style:square;v-text-anchor:middle" o:gfxdata="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" fillcolor="white [3201]" strokecolor="#70ad47 [3209]" strokeweight="1pt">
                   <v:stroke joinstyle="miter"/>
                 </v:oval>
-                <v:line id="Gerader Verbinder 31" o:spid="_x0000_s1044" style="position:absolute;visibility:visible;mso-wrap-style:square" from="27670,3975" to="27670,29022" o:connectortype="straight" o:gfxdata="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" strokecolor="#5b9bd5 [3204]" strokeweight=".5pt">
+                <v:line id="Gerader Verbinder 31" o:spid="_x0000_s1071" style="position:absolute;visibility:visible;mso-wrap-style:square" from="27670,3975" to="27670,29022" o:connectortype="straight" o:gfxdata="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" strokecolor="#5b9bd5 [3204]" strokeweight=".5pt">
                   <v:stroke joinstyle="miter"/>
                 </v:line>
-                <v:line id="Gerader Verbinder 32" o:spid="_x0000_s1045" style="position:absolute;visibility:visible;mso-wrap-style:square" from="15027,16220" to="40551,16220" o:connectortype="straight" o:gfxdata="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" strokecolor="#5b9bd5 [3204]" strokeweight=".5pt">
+                <v:line id="Gerader Verbinder 32" o:spid="_x0000_s1072" style="position:absolute;visibility:visible;mso-wrap-style:square" from="15027,16220" to="40551,16220" o:connectortype="straight" o:gfxdata="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" strokecolor="#5b9bd5 [3204]" strokeweight=".5pt">
                   <v:stroke joinstyle="miter"/>
                 </v:line>
-                <v:line id="Gerader Verbinder 33" o:spid="_x0000_s1046" style="position:absolute;flip:y;visibility:visible;mso-wrap-style:square" from="27670,10813" to="39358,16220" o:connectortype="straight" o:gfxdata="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" strokecolor="#5b9bd5 [3204]" strokeweight=".5pt">
+                <v:line id="Gerader Verbinder 33" o:spid="_x0000_s1073" style="position:absolute;flip:y;visibility:visible;mso-wrap-style:square" from="27670,10813" to="39358,16220" o:connectortype="straight" o:gfxdata="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" strokecolor="#5b9bd5 [3204]" strokeweight=".5pt">
                   <v:stroke joinstyle="miter"/>
                 </v:line>
-                <v:shapetype id="_x0000_t202" coordsize="21600,21600" o:spt="202" path="m,l,21600r21600,l21600,xe">
-                  <v:stroke joinstyle="miter"/>
-                  <v:path gradientshapeok="t" o:connecttype="rect"/>
-                </v:shapetype>
-                <v:shape id="Textfeld 35" o:spid="_x0000_s1047" type="#_x0000_t202" style="position:absolute;left:37731;top:11592;width:3163;height:4146;visibility:visible;mso-wrap-style:none;v-text-anchor:middle" o:gfxdata="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" filled="f" stroked="f">
+                <v:shape id="Textfeld 35" o:spid="_x0000_s1074" type="#_x0000_t202" style="position:absolute;left:37731;top:11592;width:3163;height:4146;visibility:visible;mso-wrap-style:none;v-text-anchor:middle" o:gfxdata="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" filled="f" stroked="f">
                   <v:textbox style="mso-fit-shape-to-text:t">
                     <w:txbxContent>
                       <w:p>
@@ -4581,13 +4942,13 @@
           </mc:Choice>
           <mc:Fallback>
             <w:pict>
-              <v:group w14:anchorId="4A3D075F" id="Zeichenbereich 28" o:spid="_x0000_s1048" editas="canvas" style="width:438.3pt;height:252pt;mso-position-horizontal-relative:char;mso-position-vertical-relative:line" coordsize="55664,32004" o:gfxdata="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">
-                <v:shape id="_x0000_s1049" type="#_x0000_t75" style="position:absolute;width:55664;height:32004;visibility:visible;mso-wrap-style:square">
+              <v:group w14:anchorId="4A3D075F" id="Zeichenbereich 28" o:spid="_x0000_s1075" editas="canvas" style="width:438.3pt;height:252pt;mso-position-horizontal-relative:char;mso-position-vertical-relative:line" coordsize="55664,32004" o:gfxdata="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">
+                <v:shape id="_x0000_s1076" type="#_x0000_t75" style="position:absolute;width:55664;height:32004;visibility:visible;mso-wrap-style:square">
                   <v:fill o:detectmouseclick="t"/>
                   <v:stroke dashstyle="dash"/>
                   <v:path o:connecttype="none"/>
                 </v:shape>
-                <v:shape id="Textfeld 39" o:spid="_x0000_s1050" type="#_x0000_t202" style="position:absolute;left:27987;top:16141;width:3101;height:3975;visibility:visible;mso-wrap-style:square;v-text-anchor:top" o:gfxdata="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" fillcolor="white [3201]" stroked="f" strokeweight=".5pt">
+                <v:shape id="Textfeld 39" o:spid="_x0000_s1077" type="#_x0000_t202" style="position:absolute;left:27987;top:16141;width:3101;height:3975;visibility:visible;mso-wrap-style:square;v-text-anchor:top" o:gfxdata="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" fillcolor="white [3201]" stroked="f" strokeweight=".5pt">
                   <v:textbox>
                     <w:txbxContent>
                       <w:p>
@@ -4601,32 +4962,28 @@
                     </w:txbxContent>
                   </v:textbox>
                 </v:shape>
-                <v:line id="Gerader Verbinder 9" o:spid="_x0000_s1051" style="position:absolute;visibility:visible;mso-wrap-style:square" from="7712,16141" to="46117,16141" o:connectortype="straight" o:gfxdata="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" strokecolor="#70ad47 [3209]" strokeweight=".5pt">
+                <v:line id="Gerader Verbinder 9" o:spid="_x0000_s1078" style="position:absolute;visibility:visible;mso-wrap-style:square" from="7712,16141" to="46117,16141" o:connectortype="straight" o:gfxdata="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" strokecolor="#70ad47 [3209]" strokeweight=".5pt">
                   <v:stroke joinstyle="miter"/>
                 </v:line>
-                <v:shapetype id="_x0000_t32" coordsize="21600,21600" o:spt="32" o:oned="t" path="m,l21600,21600e" filled="f">
-                  <v:path arrowok="t" fillok="f" o:connecttype="none"/>
-                  <o:lock v:ext="edit" shapetype="t"/>
-                </v:shapetype>
-                <v:shape id="Gerade Verbindung mit Pfeil 16" o:spid="_x0000_s1052" type="#_x0000_t32" style="position:absolute;left:36655;top:7156;width:9462;height:0;flip:x;visibility:visible;mso-wrap-style:square" o:connectortype="straight" o:gfxdata="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" strokecolor="#ed7d31 [3205]" strokeweight="1.5pt">
+                <v:shape id="Gerade Verbindung mit Pfeil 16" o:spid="_x0000_s1079" type="#_x0000_t32" style="position:absolute;left:36655;top:7156;width:9462;height:0;flip:x;visibility:visible;mso-wrap-style:square" o:connectortype="straight" o:gfxdata="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" strokecolor="#ed7d31 [3205]" strokeweight="1.5pt">
                   <v:stroke endarrow="block" joinstyle="miter"/>
                 </v:shape>
-                <v:line id="Gerader Verbinder 17" o:spid="_x0000_s1053" style="position:absolute;flip:x;visibility:visible;mso-wrap-style:square" from="7712,7156" to="46117,21786" o:connectortype="straight" o:gfxdata="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" strokecolor="#5b9bd5 [3204]" strokeweight=".5pt">
+                <v:line id="Gerader Verbinder 17" o:spid="_x0000_s1080" style="position:absolute;flip:x;visibility:visible;mso-wrap-style:square" from="7712,7156" to="46117,21786" o:connectortype="straight" o:gfxdata="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" strokecolor="#5b9bd5 [3204]" strokeweight=".5pt">
                   <v:stroke joinstyle="miter"/>
                 </v:line>
-                <v:line id="Gerader Verbinder 18" o:spid="_x0000_s1054" style="position:absolute;flip:x;visibility:visible;mso-wrap-style:square" from="7712,4452" to="40551,25841" o:connectortype="straight" o:gfxdata="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" strokecolor="#5b9bd5 [3204]" strokeweight=".5pt">
+                <v:line id="Gerader Verbinder 18" o:spid="_x0000_s1081" style="position:absolute;flip:x;visibility:visible;mso-wrap-style:square" from="7712,4452" to="40551,25841" o:connectortype="straight" o:gfxdata="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" strokecolor="#5b9bd5 [3204]" strokeweight=".5pt">
                   <v:stroke joinstyle="miter"/>
                 </v:line>
-                <v:shape id="Gerade Verbindung mit Pfeil 19" o:spid="_x0000_s1055" type="#_x0000_t32" style="position:absolute;left:7712;top:21786;width:0;height:4055;visibility:visible;mso-wrap-style:square" o:connectortype="straight" o:gfxdata="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" strokecolor="#ed7d31 [3205]" strokeweight="1.5pt">
+                <v:shape id="Gerade Verbindung mit Pfeil 19" o:spid="_x0000_s1082" type="#_x0000_t32" style="position:absolute;left:7712;top:21786;width:0;height:4055;visibility:visible;mso-wrap-style:square" o:connectortype="straight" o:gfxdata="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" strokecolor="#ed7d31 [3205]" strokeweight="1.5pt">
                   <v:stroke endarrow="block" joinstyle="miter"/>
                 </v:shape>
-                <v:line id="Gerader Verbinder 20" o:spid="_x0000_s1056" style="position:absolute;visibility:visible;mso-wrap-style:square" from="46117,7156" to="46117,16141" o:connectortype="straight" o:gfxdata="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" strokecolor="#5b9bd5 [3204]" strokeweight=".5pt">
+                <v:line id="Gerader Verbinder 20" o:spid="_x0000_s1083" style="position:absolute;visibility:visible;mso-wrap-style:square" from="46117,7156" to="46117,16141" o:connectortype="straight" o:gfxdata="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" strokecolor="#5b9bd5 [3204]" strokeweight=".5pt">
                   <v:stroke dashstyle="dash" joinstyle="miter"/>
                 </v:line>
-                <v:line id="Gerader Verbinder 21" o:spid="_x0000_s1057" style="position:absolute;visibility:visible;mso-wrap-style:square" from="7712,16141" to="7712,21786" o:connectortype="straight" o:gfxdata="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" strokecolor="#5b9bd5 [3204]" strokeweight=".5pt">
+                <v:line id="Gerader Verbinder 21" o:spid="_x0000_s1084" style="position:absolute;visibility:visible;mso-wrap-style:square" from="7712,16141" to="7712,21786" o:connectortype="straight" o:gfxdata="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" strokecolor="#5b9bd5 [3204]" strokeweight=".5pt">
                   <v:stroke dashstyle="dash" joinstyle="miter"/>
                 </v:line>
-                <v:shape id="Textfeld 22" o:spid="_x0000_s1058" type="#_x0000_t202" style="position:absolute;left:34786;top:17540;width:7868;height:3518;visibility:visible;mso-wrap-style:none;v-text-anchor:middle" o:gfxdata="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" filled="f" stroked="f">
+                <v:shape id="Textfeld 22" o:spid="_x0000_s1085" type="#_x0000_t202" style="position:absolute;left:34786;top:17540;width:7868;height:3518;visibility:visible;mso-wrap-style:none;v-text-anchor:middle" o:gfxdata="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" filled="f" stroked="f">
                   <v:textbox style="mso-fit-shape-to-text:t">
                     <w:txbxContent>
                       <w:p>
@@ -4656,7 +5013,7 @@
                     </w:txbxContent>
                   </v:textbox>
                 </v:shape>
-                <v:shape id="Textfeld 10" o:spid="_x0000_s1059" type="#_x0000_t202" style="position:absolute;left:47117;top:9751;width:8547;height:4146;visibility:visible;mso-wrap-style:none;v-text-anchor:middle" o:gfxdata="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" filled="f" stroked="f">
+                <v:shape id="Textfeld 10" o:spid="_x0000_s1086" type="#_x0000_t202" style="position:absolute;left:47117;top:9751;width:8547;height:4146;visibility:visible;mso-wrap-style:none;v-text-anchor:middle" o:gfxdata="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" filled="f" stroked="f">
                   <v:textbox style="mso-fit-shape-to-text:t">
                     <w:txbxContent>
                       <w:p>
@@ -4700,7 +5057,7 @@
                     </w:txbxContent>
                   </v:textbox>
                 </v:shape>
-                <v:shape id="Textfeld 10" o:spid="_x0000_s1060" type="#_x0000_t202" style="position:absolute;left:37255;top:8370;width:7417;height:3518;visibility:visible;mso-wrap-style:none;v-text-anchor:middle" o:gfxdata="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" filled="f" stroked="f">
+                <v:shape id="Textfeld 10" o:spid="_x0000_s1087" type="#_x0000_t202" style="position:absolute;left:37255;top:8370;width:7417;height:3518;visibility:visible;mso-wrap-style:none;v-text-anchor:middle" o:gfxdata="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" filled="f" stroked="f">
                   <v:textbox style="mso-fit-shape-to-text:t">
                     <w:txbxContent>
                       <w:p>
@@ -4744,7 +5101,7 @@
                     </w:txbxContent>
                   </v:textbox>
                 </v:shape>
-                <v:shape id="Textfeld 10" o:spid="_x0000_s1061" type="#_x0000_t202" style="position:absolute;left:13011;top:10546;width:5829;height:3200;visibility:visible;mso-wrap-style:none;v-text-anchor:middle" o:gfxdata="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" filled="f" stroked="f">
+                <v:shape id="Textfeld 10" o:spid="_x0000_s1088" type="#_x0000_t202" style="position:absolute;left:13011;top:10546;width:5829;height:3200;visibility:visible;mso-wrap-style:none;v-text-anchor:middle" o:gfxdata="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" filled="f" stroked="f">
                   <v:textbox style="mso-fit-shape-to-text:t">
                     <w:txbxContent>
                       <w:p>
@@ -4789,7 +5146,7 @@
                     </w:txbxContent>
                   </v:textbox>
                 </v:shape>
-                <v:shape id="Textfeld 10" o:spid="_x0000_s1062" type="#_x0000_t202" style="position:absolute;left:1089;top:17453;width:6623;height:3201;visibility:visible;mso-wrap-style:none;v-text-anchor:middle" o:gfxdata="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" filled="f" stroked="f">
+                <v:shape id="Textfeld 10" o:spid="_x0000_s1089" type="#_x0000_t202" style="position:absolute;left:1089;top:17453;width:6623;height:3201;visibility:visible;mso-wrap-style:none;v-text-anchor:middle" o:gfxdata="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" filled="f" stroked="f">
                   <v:textbox style="mso-fit-shape-to-text:t">
                     <w:txbxContent>
                       <w:p>
@@ -4834,7 +5191,7 @@
                     </w:txbxContent>
                   </v:textbox>
                 </v:shape>
-                <v:shape id="Textfeld 10" o:spid="_x0000_s1063" type="#_x0000_t202" style="position:absolute;left:1550;top:23117;width:6127;height:3200;visibility:visible;mso-wrap-style:none;v-text-anchor:middle" o:gfxdata="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" filled="f" stroked="f">
+                <v:shape id="Textfeld 10" o:spid="_x0000_s1090" type="#_x0000_t202" style="position:absolute;left:1550;top:23117;width:6127;height:3200;visibility:visible;mso-wrap-style:none;v-text-anchor:middle" o:gfxdata="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" filled="f" stroked="f">
                   <v:textbox style="mso-fit-shape-to-text:t">
                     <w:txbxContent>
                       <w:p>
@@ -4865,10 +5222,10 @@
                     </w:txbxContent>
                   </v:textbox>
                 </v:shape>
-                <v:shape id="Gerade Verbindung mit Pfeil 37" o:spid="_x0000_s1064" type="#_x0000_t32" style="position:absolute;left:22818;top:16141;width:6442;height:3101;visibility:visible;mso-wrap-style:square" o:connectortype="straight" o:gfxdata="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" strokecolor="#70ad47 [3209]" strokeweight="1.5pt">
+                <v:shape id="Gerade Verbindung mit Pfeil 37" o:spid="_x0000_s1091" type="#_x0000_t32" style="position:absolute;left:22818;top:16141;width:6442;height:3101;visibility:visible;mso-wrap-style:square" o:connectortype="straight" o:gfxdata="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" strokecolor="#70ad47 [3209]" strokeweight="1.5pt">
                   <v:stroke endarrow="block" joinstyle="miter"/>
                 </v:shape>
-                <v:shape id="Gerade Verbindung mit Pfeil 38" o:spid="_x0000_s1065" type="#_x0000_t32" style="position:absolute;left:40551;top:4452;width:5565;height:2704;visibility:visible;mso-wrap-style:square" o:connectortype="straight" o:gfxdata="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" strokecolor="#4472c4 [3208]" strokeweight="1.5pt">
+                <v:shape id="Gerade Verbindung mit Pfeil 38" o:spid="_x0000_s1092" type="#_x0000_t32" style="position:absolute;left:40551;top:4452;width:5565;height:2704;visibility:visible;mso-wrap-style:square" o:connectortype="straight" o:gfxdata="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" strokecolor="#4472c4 [3208]" strokeweight="1.5pt">
                   <v:stroke startarrow="block" joinstyle="miter"/>
                 </v:shape>
                 <w10:anchorlock/>
@@ -5086,7 +5443,7 @@
 </file>
 
 <file path=word/numbering.xml><?xml version="1.0" encoding="utf-8"?>
-<w:numbering xmlns:wpc="http://schemas.microsoft.com/office/word/2010/wordprocessingCanvas" xmlns:mc="http://schemas.openxmlformats.org/markup-compatibility/2006" xmlns:o="urn:schemas-microsoft-com:office:office" xmlns:r="http://schemas.openxmlformats.org/officeDocument/2006/relationships" xmlns:m="http://schemas.openxmlformats.org/officeDocument/2006/math" xmlns:v="urn:schemas-microsoft-com:vml" xmlns:wp14="http://schemas.microsoft.com/office/word/2010/wordprocessingDrawing" xmlns:wp="http://schemas.openxmlformats.org/drawingml/2006/wordprocessingDrawing" xmlns:w10="urn:schemas-microsoft-com:office:word" xmlns:w="http://schemas.openxmlformats.org/wordprocessingml/2006/main" xmlns:w14="http://schemas.microsoft.com/office/word/2010/wordml" xmlns:w15="http://schemas.microsoft.com/office/word/2012/wordml" xmlns:wpg="http://schemas.microsoft.com/office/word/2010/wordprocessingGroup" xmlns:wpi="http://schemas.microsoft.com/office/word/2010/wordprocessingInk" xmlns:wne="http://schemas.microsoft.com/office/word/2006/wordml" xmlns:wps="http://schemas.microsoft.com/office/word/2010/wordprocessingShape" mc:Ignorable="w14 w15 wp14">
+<w:numbering xmlns:wpc="http://schemas.microsoft.com/office/word/2010/wordprocessingCanvas" xmlns:cx="http://schemas.microsoft.com/office/drawing/2014/chartex" xmlns:cx1="http://schemas.microsoft.com/office/drawing/2015/9/8/chartex" xmlns:cx2="http://schemas.microsoft.com/office/drawing/2015/10/21/chartex" xmlns:cx3="http://schemas.microsoft.com/office/drawing/2016/5/9/chartex" xmlns:cx4="http://schemas.microsoft.com/office/drawing/2016/5/10/chartex" xmlns:cx5="http://schemas.microsoft.com/office/drawing/2016/5/11/chartex" xmlns:cx6="http://schemas.microsoft.com/office/drawing/2016/5/12/chartex" xmlns:cx7="http://schemas.microsoft.com/office/drawing/2016/5/13/chartex" xmlns:cx8="http://schemas.microsoft.com/office/drawing/2016/5/14/chartex" xmlns:mc="http://schemas.openxmlformats.org/markup-compatibility/2006" xmlns:aink="http://schemas.microsoft.com/office/drawing/2016/ink" xmlns:am3d="http://schemas.microsoft.com/office/drawing/2017/model3d" xmlns:o="urn:schemas-microsoft-com:office:office" xmlns:r="http://schemas.openxmlformats.org/officeDocument/2006/relationships" xmlns:m="http://schemas.openxmlformats.org/officeDocument/2006/math" xmlns:v="urn:schemas-microsoft-com:vml" xmlns:wp14="http://schemas.microsoft.com/office/word/2010/wordprocessingDrawing" xmlns:wp="http://schemas.openxmlformats.org/drawingml/2006/wordprocessingDrawing" xmlns:w10="urn:schemas-microsoft-com:office:word" xmlns:w="http://schemas.openxmlformats.org/wordprocessingml/2006/main" xmlns:w14="http://schemas.microsoft.com/office/word/2010/wordml" xmlns:w15="http://schemas.microsoft.com/office/word/2012/wordml" xmlns:w16cid="http://schemas.microsoft.com/office/word/2016/wordml/cid" xmlns:w16se="http://schemas.microsoft.com/office/word/2015/wordml/symex" xmlns:wpg="http://schemas.microsoft.com/office/word/2010/wordprocessingGroup" xmlns:wpi="http://schemas.microsoft.com/office/word/2010/wordprocessingInk" xmlns:wne="http://schemas.microsoft.com/office/word/2006/wordml" xmlns:wps="http://schemas.microsoft.com/office/word/2010/wordprocessingShape" mc:Ignorable="w14 w15 w16se w16cid wp14">
   <w:abstractNum w:abstractNumId="0" w15:restartNumberingAfterBreak="0">
     <w:nsid w:val="08DD43C5"/>
     <w:multiLevelType w:val="hybridMultilevel"/>
@@ -5530,7 +5887,7 @@
 </file>
 
 <file path=word/styles.xml><?xml version="1.0" encoding="utf-8"?>
-<w:styles xmlns:mc="http://schemas.openxmlformats.org/markup-compatibility/2006" xmlns:r="http://schemas.openxmlformats.org/officeDocument/2006/relationships" xmlns:w="http://schemas.openxmlformats.org/wordprocessingml/2006/main" xmlns:w14="http://schemas.microsoft.com/office/word/2010/wordml" xmlns:w15="http://schemas.microsoft.com/office/word/2012/wordml" mc:Ignorable="w14 w15">
+<w:styles xmlns:mc="http://schemas.openxmlformats.org/markup-compatibility/2006" xmlns:r="http://schemas.openxmlformats.org/officeDocument/2006/relationships" xmlns:w="http://schemas.openxmlformats.org/wordprocessingml/2006/main" xmlns:w14="http://schemas.microsoft.com/office/word/2010/wordml" xmlns:w15="http://schemas.microsoft.com/office/word/2012/wordml" xmlns:w16cid="http://schemas.microsoft.com/office/word/2016/wordml/cid" xmlns:w16se="http://schemas.microsoft.com/office/word/2015/wordml/symex" mc:Ignorable="w14 w15 w16se w16cid">
   <w:docDefaults>
     <w:rPrDefault>
       <w:rPr>
@@ -5546,7 +5903,7 @@
       </w:pPr>
     </w:pPrDefault>
   </w:docDefaults>
-  <w:latentStyles w:defLockedState="0" w:defUIPriority="99" w:defSemiHidden="0" w:defUnhideWhenUsed="0" w:defQFormat="0" w:count="371">
+  <w:latentStyles w:defLockedState="0" w:defUIPriority="99" w:defSemiHidden="0" w:defUnhideWhenUsed="0" w:defQFormat="0" w:count="375">
     <w:lsdException w:name="Normal" w:uiPriority="0" w:qFormat="1"/>
     <w:lsdException w:name="heading 1" w:uiPriority="9" w:qFormat="1"/>
     <w:lsdException w:name="heading 2" w:semiHidden="1" w:uiPriority="9" w:unhideWhenUsed="1" w:qFormat="1"/>
@@ -5652,7 +6009,6 @@
     <w:lsdException w:name="HTML Sample" w:semiHidden="1" w:unhideWhenUsed="1"/>
     <w:lsdException w:name="HTML Typewriter" w:semiHidden="1" w:unhideWhenUsed="1"/>
     <w:lsdException w:name="HTML Variable" w:semiHidden="1" w:unhideWhenUsed="1"/>
-    <w:lsdException w:name="Normal Table" w:semiHidden="1" w:unhideWhenUsed="1"/>
     <w:lsdException w:name="annotation subject" w:semiHidden="1" w:unhideWhenUsed="1"/>
     <w:lsdException w:name="No List" w:semiHidden="1" w:unhideWhenUsed="1"/>
     <w:lsdException w:name="Outline List 1" w:semiHidden="1" w:unhideWhenUsed="1"/>
@@ -5696,10 +6052,8 @@
     <w:lsdException w:name="Table Elegant" w:semiHidden="1" w:unhideWhenUsed="1"/>
     <w:lsdException w:name="Table Professional" w:semiHidden="1" w:unhideWhenUsed="1"/>
     <w:lsdException w:name="Table Subtle 1" w:semiHidden="1" w:unhideWhenUsed="1"/>
-    <w:lsdException w:name="Table Subtle 2" w:semiHidden="1" w:unhideWhenUsed="1"/>
     <w:lsdException w:name="Table Web 1" w:semiHidden="1" w:unhideWhenUsed="1"/>
     <w:lsdException w:name="Table Web 2" w:semiHidden="1" w:unhideWhenUsed="1"/>
-    <w:lsdException w:name="Table Web 3" w:semiHidden="1" w:unhideWhenUsed="1"/>
     <w:lsdException w:name="Balloon Text" w:semiHidden="1" w:unhideWhenUsed="1"/>
     <w:lsdException w:name="Table Grid" w:uiPriority="39"/>
     <w:lsdException w:name="Table Theme" w:semiHidden="1" w:unhideWhenUsed="1"/>
@@ -5918,6 +6272,10 @@
     <w:lsdException w:name="List Table 5 Dark Accent 6" w:uiPriority="50"/>
     <w:lsdException w:name="List Table 6 Colorful Accent 6" w:uiPriority="51"/>
     <w:lsdException w:name="List Table 7 Colorful Accent 6" w:uiPriority="52"/>
+    <w:lsdException w:name="Mention" w:semiHidden="1" w:unhideWhenUsed="1"/>
+    <w:lsdException w:name="Smart Hyperlink" w:semiHidden="1" w:unhideWhenUsed="1"/>
+    <w:lsdException w:name="Hashtag" w:semiHidden="1" w:unhideWhenUsed="1"/>
+    <w:lsdException w:name="Unresolved Mention" w:semiHidden="1" w:unhideWhenUsed="1"/>
   </w:latentStyles>
   <w:style w:type="paragraph" w:default="1" w:styleId="Standard">
     <w:name w:val="Normal"/>
@@ -6325,7 +6683,7 @@
 </file>
 
 <file path=customXml/itemProps1.xml><?xml version="1.0" encoding="utf-8"?>
-<ds:datastoreItem xmlns:ds="http://schemas.openxmlformats.org/officeDocument/2006/customXml" ds:itemID="{0D442697-2C32-4D25-ABDD-6DA14B27AD58}">
+<ds:datastoreItem xmlns:ds="http://schemas.openxmlformats.org/officeDocument/2006/customXml" ds:itemID="{A2FE3EE5-41B4-4FE6-A573-AB8D5B7AE808}">
   <ds:schemaRefs>
     <ds:schemaRef ds:uri="http://schemas.openxmlformats.org/officeDocument/2006/bibliography"/>
   </ds:schemaRefs>
